--- a/page/eb09/s01/2-page-docx/eb09-s01-0225.docx
+++ b/page/eb09/s01/2-page-docx/eb09-s01-0225.docx
@@ -4,7 +4,7 @@
   <w:body>
     <w:p>
       <w:pPr>
-        <w:pStyle w:val="Style2"/>
+        <w:pStyle w:val="Style3"/>
         <w:keepNext w:val="0"/>
         <w:keepLines w:val="0"/>
         <w:widowControl w:val="0"/>
@@ -16,6 +16,8 @@
       </w:pPr>
       <w:r>
         <w:rPr>
+          <w:rFonts w:ascii="Times New Roman" w:eastAsia="Times New Roman" w:hAnsi="Times New Roman" w:cs="Times New Roman"/>
+          <w:color w:val="000000"/>
           <w:spacing w:val="0"/>
           <w:w w:val="100"/>
           <w:position w:val="0"/>
@@ -26,8 +28,10 @@
       </w:r>
       <w:r>
         <w:rPr>
+          <w:rFonts w:ascii="Times New Roman" w:eastAsia="Times New Roman" w:hAnsi="Times New Roman" w:cs="Times New Roman"/>
           <w:i/>
           <w:iCs/>
+          <w:color w:val="000000"/>
           <w:spacing w:val="0"/>
           <w:w w:val="100"/>
           <w:position w:val="0"/>
@@ -38,6 +42,8 @@
       </w:r>
       <w:r>
         <w:rPr>
+          <w:rFonts w:ascii="Times New Roman" w:eastAsia="Times New Roman" w:hAnsi="Times New Roman" w:cs="Times New Roman"/>
+          <w:color w:val="000000"/>
           <w:spacing w:val="0"/>
           <w:w w:val="100"/>
           <w:position w:val="0"/>
@@ -50,6 +56,8 @@
       </w:r>
       <w:r>
         <w:rPr>
+          <w:rFonts w:ascii="Times New Roman" w:eastAsia="Times New Roman" w:hAnsi="Times New Roman" w:cs="Times New Roman"/>
+          <w:color w:val="000000"/>
           <w:spacing w:val="0"/>
           <w:w w:val="100"/>
           <w:position w:val="0"/>
@@ -62,7 +70,8 @@
       </w:r>
       <w:r>
         <w:rPr>
-          <w:color w:val="A6997A"/>
+          <w:rFonts w:ascii="Times New Roman" w:eastAsia="Times New Roman" w:hAnsi="Times New Roman" w:cs="Times New Roman"/>
+          <w:color w:val="000000"/>
           <w:spacing w:val="0"/>
           <w:w w:val="100"/>
           <w:position w:val="0"/>
@@ -73,6 +82,8 @@
       </w:r>
       <w:r>
         <w:rPr>
+          <w:rFonts w:ascii="Times New Roman" w:eastAsia="Times New Roman" w:hAnsi="Times New Roman" w:cs="Times New Roman"/>
+          <w:color w:val="000000"/>
           <w:spacing w:val="0"/>
           <w:w w:val="100"/>
           <w:position w:val="0"/>
@@ -83,7 +94,8 @@
       </w:r>
       <w:r>
         <w:rPr>
-          <w:color w:val="A6997A"/>
+          <w:rFonts w:ascii="Times New Roman" w:eastAsia="Times New Roman" w:hAnsi="Times New Roman" w:cs="Times New Roman"/>
+          <w:color w:val="000000"/>
           <w:spacing w:val="0"/>
           <w:w w:val="100"/>
           <w:position w:val="0"/>
@@ -94,6 +106,8 @@
       </w:r>
       <w:r>
         <w:rPr>
+          <w:rFonts w:ascii="Times New Roman" w:eastAsia="Times New Roman" w:hAnsi="Times New Roman" w:cs="Times New Roman"/>
+          <w:color w:val="000000"/>
           <w:spacing w:val="0"/>
           <w:w w:val="100"/>
           <w:position w:val="0"/>
@@ -104,7 +118,8 @@
       </w:r>
       <w:r>
         <w:rPr>
-          <w:color w:val="A6997A"/>
+          <w:rFonts w:ascii="Times New Roman" w:eastAsia="Times New Roman" w:hAnsi="Times New Roman" w:cs="Times New Roman"/>
+          <w:color w:val="000000"/>
           <w:spacing w:val="0"/>
           <w:w w:val="100"/>
           <w:position w:val="0"/>
@@ -115,6 +130,8 @@
       </w:r>
       <w:r>
         <w:rPr>
+          <w:rFonts w:ascii="Times New Roman" w:eastAsia="Times New Roman" w:hAnsi="Times New Roman" w:cs="Times New Roman"/>
+          <w:color w:val="000000"/>
           <w:spacing w:val="0"/>
           <w:w w:val="100"/>
           <w:position w:val="0"/>
@@ -125,7 +142,8 @@
       </w:r>
       <w:r>
         <w:rPr>
-          <w:color w:val="A6997A"/>
+          <w:rFonts w:ascii="Times New Roman" w:eastAsia="Times New Roman" w:hAnsi="Times New Roman" w:cs="Times New Roman"/>
+          <w:color w:val="000000"/>
           <w:spacing w:val="0"/>
           <w:w w:val="100"/>
           <w:position w:val="0"/>
@@ -136,6 +154,8 @@
       </w:r>
       <w:r>
         <w:rPr>
+          <w:rFonts w:ascii="Times New Roman" w:eastAsia="Times New Roman" w:hAnsi="Times New Roman" w:cs="Times New Roman"/>
+          <w:color w:val="000000"/>
           <w:spacing w:val="0"/>
           <w:w w:val="100"/>
           <w:position w:val="0"/>
@@ -146,7 +166,8 @@
       </w:r>
       <w:r>
         <w:rPr>
-          <w:color w:val="A6997A"/>
+          <w:rFonts w:ascii="Times New Roman" w:eastAsia="Times New Roman" w:hAnsi="Times New Roman" w:cs="Times New Roman"/>
+          <w:color w:val="000000"/>
           <w:spacing w:val="0"/>
           <w:w w:val="100"/>
           <w:position w:val="0"/>
@@ -157,6 +178,8 @@
       </w:r>
       <w:r>
         <w:rPr>
+          <w:rFonts w:ascii="Times New Roman" w:eastAsia="Times New Roman" w:hAnsi="Times New Roman" w:cs="Times New Roman"/>
+          <w:color w:val="000000"/>
           <w:spacing w:val="0"/>
           <w:w w:val="100"/>
           <w:position w:val="0"/>
@@ -167,7 +190,8 @@
       </w:r>
       <w:r>
         <w:rPr>
-          <w:color w:val="A6997A"/>
+          <w:rFonts w:ascii="Times New Roman" w:eastAsia="Times New Roman" w:hAnsi="Times New Roman" w:cs="Times New Roman"/>
+          <w:color w:val="000000"/>
           <w:spacing w:val="0"/>
           <w:w w:val="100"/>
           <w:position w:val="0"/>
@@ -178,6 +202,8 @@
       </w:r>
       <w:r>
         <w:rPr>
+          <w:rFonts w:ascii="Times New Roman" w:eastAsia="Times New Roman" w:hAnsi="Times New Roman" w:cs="Times New Roman"/>
+          <w:color w:val="000000"/>
           <w:spacing w:val="0"/>
           <w:w w:val="100"/>
           <w:position w:val="0"/>
@@ -188,7 +214,8 @@
       </w:r>
       <w:r>
         <w:rPr>
-          <w:color w:val="A6997A"/>
+          <w:rFonts w:ascii="Times New Roman" w:eastAsia="Times New Roman" w:hAnsi="Times New Roman" w:cs="Times New Roman"/>
+          <w:color w:val="000000"/>
           <w:spacing w:val="0"/>
           <w:w w:val="100"/>
           <w:position w:val="0"/>
@@ -199,6 +226,8 @@
       </w:r>
       <w:r>
         <w:rPr>
+          <w:rFonts w:ascii="Times New Roman" w:eastAsia="Times New Roman" w:hAnsi="Times New Roman" w:cs="Times New Roman"/>
+          <w:color w:val="000000"/>
           <w:spacing w:val="0"/>
           <w:w w:val="100"/>
           <w:position w:val="0"/>
@@ -209,7 +238,8 @@
       </w:r>
       <w:r>
         <w:rPr>
-          <w:color w:val="A6997A"/>
+          <w:rFonts w:ascii="Times New Roman" w:eastAsia="Times New Roman" w:hAnsi="Times New Roman" w:cs="Times New Roman"/>
+          <w:color w:val="000000"/>
           <w:spacing w:val="0"/>
           <w:w w:val="100"/>
           <w:position w:val="0"/>
@@ -220,6 +250,8 @@
       </w:r>
       <w:r>
         <w:rPr>
+          <w:rFonts w:ascii="Times New Roman" w:eastAsia="Times New Roman" w:hAnsi="Times New Roman" w:cs="Times New Roman"/>
+          <w:color w:val="000000"/>
           <w:spacing w:val="0"/>
           <w:w w:val="100"/>
           <w:position w:val="0"/>
@@ -230,7 +262,8 @@
       </w:r>
       <w:r>
         <w:rPr>
-          <w:color w:val="A6997A"/>
+          <w:rFonts w:ascii="Times New Roman" w:eastAsia="Times New Roman" w:hAnsi="Times New Roman" w:cs="Times New Roman"/>
+          <w:color w:val="000000"/>
           <w:spacing w:val="0"/>
           <w:w w:val="100"/>
           <w:position w:val="0"/>
@@ -241,6 +274,8 @@
       </w:r>
       <w:r>
         <w:rPr>
+          <w:rFonts w:ascii="Times New Roman" w:eastAsia="Times New Roman" w:hAnsi="Times New Roman" w:cs="Times New Roman"/>
+          <w:color w:val="000000"/>
           <w:spacing w:val="0"/>
           <w:w w:val="100"/>
           <w:position w:val="0"/>
@@ -251,7 +286,8 @@
       </w:r>
       <w:r>
         <w:rPr>
-          <w:color w:val="A6997A"/>
+          <w:rFonts w:ascii="Times New Roman" w:eastAsia="Times New Roman" w:hAnsi="Times New Roman" w:cs="Times New Roman"/>
+          <w:color w:val="000000"/>
           <w:spacing w:val="0"/>
           <w:w w:val="100"/>
           <w:position w:val="0"/>
@@ -262,6 +298,8 @@
       </w:r>
       <w:r>
         <w:rPr>
+          <w:rFonts w:ascii="Times New Roman" w:eastAsia="Times New Roman" w:hAnsi="Times New Roman" w:cs="Times New Roman"/>
+          <w:color w:val="000000"/>
           <w:spacing w:val="0"/>
           <w:w w:val="100"/>
           <w:position w:val="0"/>
@@ -272,7 +310,8 @@
       </w:r>
       <w:r>
         <w:rPr>
-          <w:color w:val="A6997A"/>
+          <w:rFonts w:ascii="Times New Roman" w:eastAsia="Times New Roman" w:hAnsi="Times New Roman" w:cs="Times New Roman"/>
+          <w:color w:val="000000"/>
           <w:spacing w:val="0"/>
           <w:w w:val="100"/>
           <w:position w:val="0"/>
@@ -283,6 +322,8 @@
       </w:r>
       <w:r>
         <w:rPr>
+          <w:rFonts w:ascii="Times New Roman" w:eastAsia="Times New Roman" w:hAnsi="Times New Roman" w:cs="Times New Roman"/>
+          <w:color w:val="000000"/>
           <w:spacing w:val="0"/>
           <w:w w:val="100"/>
           <w:position w:val="0"/>
@@ -294,7 +335,7 @@
     </w:p>
     <w:p>
       <w:pPr>
-        <w:pStyle w:val="Style2"/>
+        <w:pStyle w:val="Style3"/>
         <w:keepNext w:val="0"/>
         <w:keepLines w:val="0"/>
         <w:widowControl w:val="0"/>
@@ -305,6 +346,8 @@
       </w:pPr>
       <w:r>
         <w:rPr>
+          <w:rFonts w:ascii="Times New Roman" w:eastAsia="Times New Roman" w:hAnsi="Times New Roman" w:cs="Times New Roman"/>
+          <w:color w:val="000000"/>
           <w:spacing w:val="0"/>
           <w:w w:val="100"/>
           <w:position w:val="0"/>
@@ -315,7 +358,8 @@
       </w:r>
       <w:r>
         <w:rPr>
-          <w:color w:val="A6997A"/>
+          <w:rFonts w:ascii="Times New Roman" w:eastAsia="Times New Roman" w:hAnsi="Times New Roman" w:cs="Times New Roman"/>
+          <w:color w:val="000000"/>
           <w:spacing w:val="0"/>
           <w:w w:val="100"/>
           <w:position w:val="0"/>
@@ -326,6 +370,8 @@
       </w:r>
       <w:r>
         <w:rPr>
+          <w:rFonts w:ascii="Times New Roman" w:eastAsia="Times New Roman" w:hAnsi="Times New Roman" w:cs="Times New Roman"/>
+          <w:color w:val="000000"/>
           <w:spacing w:val="0"/>
           <w:w w:val="100"/>
           <w:position w:val="0"/>
@@ -336,7 +382,8 @@
       </w:r>
       <w:r>
         <w:rPr>
-          <w:color w:val="A6997A"/>
+          <w:rFonts w:ascii="Times New Roman" w:eastAsia="Times New Roman" w:hAnsi="Times New Roman" w:cs="Times New Roman"/>
+          <w:color w:val="000000"/>
           <w:spacing w:val="0"/>
           <w:w w:val="100"/>
           <w:position w:val="0"/>
@@ -347,6 +394,8 @@
       </w:r>
       <w:r>
         <w:rPr>
+          <w:rFonts w:ascii="Times New Roman" w:eastAsia="Times New Roman" w:hAnsi="Times New Roman" w:cs="Times New Roman"/>
+          <w:color w:val="000000"/>
           <w:spacing w:val="0"/>
           <w:w w:val="100"/>
           <w:position w:val="0"/>
@@ -359,7 +408,8 @@
       </w:r>
       <w:r>
         <w:rPr>
-          <w:color w:val="A6997A"/>
+          <w:rFonts w:ascii="Times New Roman" w:eastAsia="Times New Roman" w:hAnsi="Times New Roman" w:cs="Times New Roman"/>
+          <w:color w:val="000000"/>
           <w:spacing w:val="0"/>
           <w:w w:val="100"/>
           <w:position w:val="0"/>
@@ -370,6 +420,8 @@
       </w:r>
       <w:r>
         <w:rPr>
+          <w:rFonts w:ascii="Times New Roman" w:eastAsia="Times New Roman" w:hAnsi="Times New Roman" w:cs="Times New Roman"/>
+          <w:color w:val="000000"/>
           <w:spacing w:val="0"/>
           <w:w w:val="100"/>
           <w:position w:val="0"/>
@@ -380,7 +432,8 @@
       </w:r>
       <w:r>
         <w:rPr>
-          <w:color w:val="A6997A"/>
+          <w:rFonts w:ascii="Times New Roman" w:eastAsia="Times New Roman" w:hAnsi="Times New Roman" w:cs="Times New Roman"/>
+          <w:color w:val="000000"/>
           <w:spacing w:val="0"/>
           <w:w w:val="100"/>
           <w:position w:val="0"/>
@@ -391,6 +444,8 @@
       </w:r>
       <w:r>
         <w:rPr>
+          <w:rFonts w:ascii="Times New Roman" w:eastAsia="Times New Roman" w:hAnsi="Times New Roman" w:cs="Times New Roman"/>
+          <w:color w:val="000000"/>
           <w:spacing w:val="0"/>
           <w:w w:val="100"/>
           <w:position w:val="0"/>
@@ -401,7 +456,8 @@
       </w:r>
       <w:r>
         <w:rPr>
-          <w:color w:val="A6997A"/>
+          <w:rFonts w:ascii="Times New Roman" w:eastAsia="Times New Roman" w:hAnsi="Times New Roman" w:cs="Times New Roman"/>
+          <w:color w:val="000000"/>
           <w:spacing w:val="0"/>
           <w:w w:val="100"/>
           <w:position w:val="0"/>
@@ -412,6 +468,8 @@
       </w:r>
       <w:r>
         <w:rPr>
+          <w:rFonts w:ascii="Times New Roman" w:eastAsia="Times New Roman" w:hAnsi="Times New Roman" w:cs="Times New Roman"/>
+          <w:color w:val="000000"/>
           <w:spacing w:val="0"/>
           <w:w w:val="100"/>
           <w:position w:val="0"/>
@@ -422,7 +480,8 @@
       </w:r>
       <w:r>
         <w:rPr>
-          <w:color w:val="A6997A"/>
+          <w:rFonts w:ascii="Times New Roman" w:eastAsia="Times New Roman" w:hAnsi="Times New Roman" w:cs="Times New Roman"/>
+          <w:color w:val="000000"/>
           <w:spacing w:val="0"/>
           <w:w w:val="100"/>
           <w:position w:val="0"/>
@@ -433,6 +492,8 @@
       </w:r>
       <w:r>
         <w:rPr>
+          <w:rFonts w:ascii="Times New Roman" w:eastAsia="Times New Roman" w:hAnsi="Times New Roman" w:cs="Times New Roman"/>
+          <w:color w:val="000000"/>
           <w:spacing w:val="0"/>
           <w:w w:val="100"/>
           <w:position w:val="0"/>
@@ -443,7 +504,8 @@
       </w:r>
       <w:r>
         <w:rPr>
-          <w:color w:val="A6997A"/>
+          <w:rFonts w:ascii="Times New Roman" w:eastAsia="Times New Roman" w:hAnsi="Times New Roman" w:cs="Times New Roman"/>
+          <w:color w:val="000000"/>
           <w:spacing w:val="0"/>
           <w:w w:val="100"/>
           <w:position w:val="0"/>
@@ -454,6 +516,8 @@
       </w:r>
       <w:r>
         <w:rPr>
+          <w:rFonts w:ascii="Times New Roman" w:eastAsia="Times New Roman" w:hAnsi="Times New Roman" w:cs="Times New Roman"/>
+          <w:color w:val="000000"/>
           <w:spacing w:val="0"/>
           <w:w w:val="100"/>
           <w:position w:val="0"/>
@@ -464,7 +528,8 @@
       </w:r>
       <w:r>
         <w:rPr>
-          <w:color w:val="A6997A"/>
+          <w:rFonts w:ascii="Times New Roman" w:eastAsia="Times New Roman" w:hAnsi="Times New Roman" w:cs="Times New Roman"/>
+          <w:color w:val="000000"/>
           <w:spacing w:val="0"/>
           <w:w w:val="100"/>
           <w:position w:val="0"/>
@@ -475,6 +540,8 @@
       </w:r>
       <w:r>
         <w:rPr>
+          <w:rFonts w:ascii="Times New Roman" w:eastAsia="Times New Roman" w:hAnsi="Times New Roman" w:cs="Times New Roman"/>
+          <w:color w:val="000000"/>
           <w:spacing w:val="0"/>
           <w:w w:val="100"/>
           <w:position w:val="0"/>
@@ -485,7 +552,8 @@
       </w:r>
       <w:r>
         <w:rPr>
-          <w:color w:val="A6997A"/>
+          <w:rFonts w:ascii="Times New Roman" w:eastAsia="Times New Roman" w:hAnsi="Times New Roman" w:cs="Times New Roman"/>
+          <w:color w:val="000000"/>
           <w:spacing w:val="0"/>
           <w:w w:val="100"/>
           <w:position w:val="0"/>
@@ -496,6 +564,8 @@
       </w:r>
       <w:r>
         <w:rPr>
+          <w:rFonts w:ascii="Times New Roman" w:eastAsia="Times New Roman" w:hAnsi="Times New Roman" w:cs="Times New Roman"/>
+          <w:color w:val="000000"/>
           <w:spacing w:val="0"/>
           <w:w w:val="100"/>
           <w:position w:val="0"/>
@@ -506,7 +576,8 @@
       </w:r>
       <w:r>
         <w:rPr>
-          <w:color w:val="A6997A"/>
+          <w:rFonts w:ascii="Times New Roman" w:eastAsia="Times New Roman" w:hAnsi="Times New Roman" w:cs="Times New Roman"/>
+          <w:color w:val="000000"/>
           <w:spacing w:val="0"/>
           <w:w w:val="100"/>
           <w:position w:val="0"/>
@@ -517,6 +588,8 @@
       </w:r>
       <w:r>
         <w:rPr>
+          <w:rFonts w:ascii="Times New Roman" w:eastAsia="Times New Roman" w:hAnsi="Times New Roman" w:cs="Times New Roman"/>
+          <w:color w:val="000000"/>
           <w:spacing w:val="0"/>
           <w:w w:val="100"/>
           <w:position w:val="0"/>
@@ -527,7 +600,8 @@
       </w:r>
       <w:r>
         <w:rPr>
-          <w:color w:val="A6997A"/>
+          <w:rFonts w:ascii="Times New Roman" w:eastAsia="Times New Roman" w:hAnsi="Times New Roman" w:cs="Times New Roman"/>
+          <w:color w:val="000000"/>
           <w:spacing w:val="0"/>
           <w:w w:val="100"/>
           <w:position w:val="0"/>
@@ -538,6 +612,8 @@
       </w:r>
       <w:r>
         <w:rPr>
+          <w:rFonts w:ascii="Times New Roman" w:eastAsia="Times New Roman" w:hAnsi="Times New Roman" w:cs="Times New Roman"/>
+          <w:color w:val="000000"/>
           <w:spacing w:val="0"/>
           <w:w w:val="100"/>
           <w:position w:val="0"/>
@@ -548,7 +624,8 @@
       </w:r>
       <w:r>
         <w:rPr>
-          <w:color w:val="A6997A"/>
+          <w:rFonts w:ascii="Times New Roman" w:eastAsia="Times New Roman" w:hAnsi="Times New Roman" w:cs="Times New Roman"/>
+          <w:color w:val="000000"/>
           <w:spacing w:val="0"/>
           <w:w w:val="100"/>
           <w:position w:val="0"/>
@@ -559,6 +636,8 @@
       </w:r>
       <w:r>
         <w:rPr>
+          <w:rFonts w:ascii="Times New Roman" w:eastAsia="Times New Roman" w:hAnsi="Times New Roman" w:cs="Times New Roman"/>
+          <w:color w:val="000000"/>
           <w:spacing w:val="0"/>
           <w:w w:val="100"/>
           <w:position w:val="0"/>
@@ -569,7 +648,8 @@
       </w:r>
       <w:r>
         <w:rPr>
-          <w:color w:val="A6997A"/>
+          <w:rFonts w:ascii="Times New Roman" w:eastAsia="Times New Roman" w:hAnsi="Times New Roman" w:cs="Times New Roman"/>
+          <w:color w:val="000000"/>
           <w:spacing w:val="0"/>
           <w:w w:val="100"/>
           <w:position w:val="0"/>
@@ -580,6 +660,8 @@
       </w:r>
       <w:r>
         <w:rPr>
+          <w:rFonts w:ascii="Times New Roman" w:eastAsia="Times New Roman" w:hAnsi="Times New Roman" w:cs="Times New Roman"/>
+          <w:color w:val="000000"/>
           <w:spacing w:val="0"/>
           <w:w w:val="100"/>
           <w:position w:val="0"/>
@@ -590,7 +672,8 @@
       </w:r>
       <w:r>
         <w:rPr>
-          <w:color w:val="A6997A"/>
+          <w:rFonts w:ascii="Times New Roman" w:eastAsia="Times New Roman" w:hAnsi="Times New Roman" w:cs="Times New Roman"/>
+          <w:color w:val="000000"/>
           <w:spacing w:val="0"/>
           <w:w w:val="100"/>
           <w:position w:val="0"/>
@@ -601,6 +684,8 @@
       </w:r>
       <w:r>
         <w:rPr>
+          <w:rFonts w:ascii="Times New Roman" w:eastAsia="Times New Roman" w:hAnsi="Times New Roman" w:cs="Times New Roman"/>
+          <w:color w:val="000000"/>
           <w:spacing w:val="0"/>
           <w:w w:val="100"/>
           <w:position w:val="0"/>
@@ -611,7 +696,8 @@
       </w:r>
       <w:r>
         <w:rPr>
-          <w:color w:val="A6997A"/>
+          <w:rFonts w:ascii="Times New Roman" w:eastAsia="Times New Roman" w:hAnsi="Times New Roman" w:cs="Times New Roman"/>
+          <w:color w:val="000000"/>
           <w:spacing w:val="0"/>
           <w:w w:val="100"/>
           <w:position w:val="0"/>
@@ -622,6 +708,8 @@
       </w:r>
       <w:r>
         <w:rPr>
+          <w:rFonts w:ascii="Times New Roman" w:eastAsia="Times New Roman" w:hAnsi="Times New Roman" w:cs="Times New Roman"/>
+          <w:color w:val="000000"/>
           <w:spacing w:val="0"/>
           <w:w w:val="100"/>
           <w:position w:val="0"/>
@@ -632,7 +720,8 @@
       </w:r>
       <w:r>
         <w:rPr>
-          <w:color w:val="A6997A"/>
+          <w:rFonts w:ascii="Times New Roman" w:eastAsia="Times New Roman" w:hAnsi="Times New Roman" w:cs="Times New Roman"/>
+          <w:color w:val="000000"/>
           <w:spacing w:val="0"/>
           <w:w w:val="100"/>
           <w:position w:val="0"/>
@@ -643,6 +732,8 @@
       </w:r>
       <w:r>
         <w:rPr>
+          <w:rFonts w:ascii="Times New Roman" w:eastAsia="Times New Roman" w:hAnsi="Times New Roman" w:cs="Times New Roman"/>
+          <w:color w:val="000000"/>
           <w:spacing w:val="0"/>
           <w:w w:val="100"/>
           <w:position w:val="0"/>
@@ -653,7 +744,8 @@
       </w:r>
       <w:r>
         <w:rPr>
-          <w:color w:val="A6997A"/>
+          <w:rFonts w:ascii="Times New Roman" w:eastAsia="Times New Roman" w:hAnsi="Times New Roman" w:cs="Times New Roman"/>
+          <w:color w:val="000000"/>
           <w:spacing w:val="0"/>
           <w:w w:val="100"/>
           <w:position w:val="0"/>
@@ -664,6 +756,8 @@
       </w:r>
       <w:r>
         <w:rPr>
+          <w:rFonts w:ascii="Times New Roman" w:eastAsia="Times New Roman" w:hAnsi="Times New Roman" w:cs="Times New Roman"/>
+          <w:color w:val="000000"/>
           <w:spacing w:val="0"/>
           <w:w w:val="100"/>
           <w:position w:val="0"/>
@@ -674,7 +768,8 @@
       </w:r>
       <w:r>
         <w:rPr>
-          <w:color w:val="A6997A"/>
+          <w:rFonts w:ascii="Times New Roman" w:eastAsia="Times New Roman" w:hAnsi="Times New Roman" w:cs="Times New Roman"/>
+          <w:color w:val="000000"/>
           <w:spacing w:val="0"/>
           <w:w w:val="100"/>
           <w:position w:val="0"/>
@@ -685,6 +780,8 @@
       </w:r>
       <w:r>
         <w:rPr>
+          <w:rFonts w:ascii="Times New Roman" w:eastAsia="Times New Roman" w:hAnsi="Times New Roman" w:cs="Times New Roman"/>
+          <w:color w:val="000000"/>
           <w:spacing w:val="0"/>
           <w:w w:val="100"/>
           <w:position w:val="0"/>
@@ -695,7 +792,8 @@
       </w:r>
       <w:r>
         <w:rPr>
-          <w:color w:val="A6997A"/>
+          <w:rFonts w:ascii="Times New Roman" w:eastAsia="Times New Roman" w:hAnsi="Times New Roman" w:cs="Times New Roman"/>
+          <w:color w:val="000000"/>
           <w:spacing w:val="0"/>
           <w:w w:val="100"/>
           <w:position w:val="0"/>
@@ -706,6 +804,8 @@
       </w:r>
       <w:r>
         <w:rPr>
+          <w:rFonts w:ascii="Times New Roman" w:eastAsia="Times New Roman" w:hAnsi="Times New Roman" w:cs="Times New Roman"/>
+          <w:color w:val="000000"/>
           <w:spacing w:val="0"/>
           <w:w w:val="100"/>
           <w:position w:val="0"/>
@@ -716,7 +816,8 @@
       </w:r>
       <w:r>
         <w:rPr>
-          <w:color w:val="A6997A"/>
+          <w:rFonts w:ascii="Times New Roman" w:eastAsia="Times New Roman" w:hAnsi="Times New Roman" w:cs="Times New Roman"/>
+          <w:color w:val="000000"/>
           <w:spacing w:val="0"/>
           <w:w w:val="100"/>
           <w:position w:val="0"/>
@@ -727,6 +828,8 @@
       </w:r>
       <w:r>
         <w:rPr>
+          <w:rFonts w:ascii="Times New Roman" w:eastAsia="Times New Roman" w:hAnsi="Times New Roman" w:cs="Times New Roman"/>
+          <w:color w:val="000000"/>
           <w:spacing w:val="0"/>
           <w:w w:val="100"/>
           <w:position w:val="0"/>
@@ -737,7 +840,8 @@
       </w:r>
       <w:r>
         <w:rPr>
-          <w:color w:val="A6997A"/>
+          <w:rFonts w:ascii="Times New Roman" w:eastAsia="Times New Roman" w:hAnsi="Times New Roman" w:cs="Times New Roman"/>
+          <w:color w:val="000000"/>
           <w:spacing w:val="0"/>
           <w:w w:val="100"/>
           <w:position w:val="0"/>
@@ -748,6 +852,8 @@
       </w:r>
       <w:r>
         <w:rPr>
+          <w:rFonts w:ascii="Times New Roman" w:eastAsia="Times New Roman" w:hAnsi="Times New Roman" w:cs="Times New Roman"/>
+          <w:color w:val="000000"/>
           <w:spacing w:val="0"/>
           <w:w w:val="100"/>
           <w:position w:val="0"/>
@@ -758,7 +864,8 @@
       </w:r>
       <w:r>
         <w:rPr>
-          <w:color w:val="A6997A"/>
+          <w:rFonts w:ascii="Times New Roman" w:eastAsia="Times New Roman" w:hAnsi="Times New Roman" w:cs="Times New Roman"/>
+          <w:color w:val="000000"/>
           <w:spacing w:val="0"/>
           <w:w w:val="100"/>
           <w:position w:val="0"/>
@@ -769,6 +876,8 @@
       </w:r>
       <w:r>
         <w:rPr>
+          <w:rFonts w:ascii="Times New Roman" w:eastAsia="Times New Roman" w:hAnsi="Times New Roman" w:cs="Times New Roman"/>
+          <w:color w:val="000000"/>
           <w:spacing w:val="0"/>
           <w:w w:val="100"/>
           <w:position w:val="0"/>
@@ -779,7 +888,8 @@
       </w:r>
       <w:r>
         <w:rPr>
-          <w:color w:val="A6997A"/>
+          <w:rFonts w:ascii="Times New Roman" w:eastAsia="Times New Roman" w:hAnsi="Times New Roman" w:cs="Times New Roman"/>
+          <w:color w:val="000000"/>
           <w:spacing w:val="0"/>
           <w:w w:val="100"/>
           <w:position w:val="0"/>
@@ -790,6 +900,8 @@
       </w:r>
       <w:r>
         <w:rPr>
+          <w:rFonts w:ascii="Times New Roman" w:eastAsia="Times New Roman" w:hAnsi="Times New Roman" w:cs="Times New Roman"/>
+          <w:color w:val="000000"/>
           <w:spacing w:val="0"/>
           <w:w w:val="100"/>
           <w:position w:val="0"/>
@@ -800,7 +912,8 @@
       </w:r>
       <w:r>
         <w:rPr>
-          <w:color w:val="A6997A"/>
+          <w:rFonts w:ascii="Times New Roman" w:eastAsia="Times New Roman" w:hAnsi="Times New Roman" w:cs="Times New Roman"/>
+          <w:color w:val="000000"/>
           <w:spacing w:val="0"/>
           <w:w w:val="100"/>
           <w:position w:val="0"/>
@@ -811,6 +924,8 @@
       </w:r>
       <w:r>
         <w:rPr>
+          <w:rFonts w:ascii="Times New Roman" w:eastAsia="Times New Roman" w:hAnsi="Times New Roman" w:cs="Times New Roman"/>
+          <w:color w:val="000000"/>
           <w:spacing w:val="0"/>
           <w:w w:val="100"/>
           <w:position w:val="0"/>
@@ -821,7 +936,8 @@
       </w:r>
       <w:r>
         <w:rPr>
-          <w:color w:val="A6997A"/>
+          <w:rFonts w:ascii="Times New Roman" w:eastAsia="Times New Roman" w:hAnsi="Times New Roman" w:cs="Times New Roman"/>
+          <w:color w:val="000000"/>
           <w:spacing w:val="0"/>
           <w:w w:val="100"/>
           <w:position w:val="0"/>
@@ -832,6 +948,8 @@
       </w:r>
       <w:r>
         <w:rPr>
+          <w:rFonts w:ascii="Times New Roman" w:eastAsia="Times New Roman" w:hAnsi="Times New Roman" w:cs="Times New Roman"/>
+          <w:color w:val="000000"/>
           <w:spacing w:val="0"/>
           <w:w w:val="100"/>
           <w:position w:val="0"/>
@@ -842,7 +960,8 @@
       </w:r>
       <w:r>
         <w:rPr>
-          <w:color w:val="A6997A"/>
+          <w:rFonts w:ascii="Times New Roman" w:eastAsia="Times New Roman" w:hAnsi="Times New Roman" w:cs="Times New Roman"/>
+          <w:color w:val="000000"/>
           <w:spacing w:val="0"/>
           <w:w w:val="100"/>
           <w:position w:val="0"/>
@@ -853,6 +972,8 @@
       </w:r>
       <w:r>
         <w:rPr>
+          <w:rFonts w:ascii="Times New Roman" w:eastAsia="Times New Roman" w:hAnsi="Times New Roman" w:cs="Times New Roman"/>
+          <w:color w:val="000000"/>
           <w:spacing w:val="0"/>
           <w:w w:val="100"/>
           <w:position w:val="0"/>
@@ -863,7 +984,8 @@
       </w:r>
       <w:r>
         <w:rPr>
-          <w:color w:val="A6997A"/>
+          <w:rFonts w:ascii="Times New Roman" w:eastAsia="Times New Roman" w:hAnsi="Times New Roman" w:cs="Times New Roman"/>
+          <w:color w:val="000000"/>
           <w:spacing w:val="0"/>
           <w:w w:val="100"/>
           <w:position w:val="0"/>
@@ -874,6 +996,8 @@
       </w:r>
       <w:r>
         <w:rPr>
+          <w:rFonts w:ascii="Times New Roman" w:eastAsia="Times New Roman" w:hAnsi="Times New Roman" w:cs="Times New Roman"/>
+          <w:color w:val="000000"/>
           <w:spacing w:val="0"/>
           <w:w w:val="100"/>
           <w:position w:val="0"/>
@@ -884,7 +1008,8 @@
       </w:r>
       <w:r>
         <w:rPr>
-          <w:color w:val="A6997A"/>
+          <w:rFonts w:ascii="Times New Roman" w:eastAsia="Times New Roman" w:hAnsi="Times New Roman" w:cs="Times New Roman"/>
+          <w:color w:val="000000"/>
           <w:spacing w:val="0"/>
           <w:w w:val="100"/>
           <w:position w:val="0"/>
@@ -895,6 +1020,8 @@
       </w:r>
       <w:r>
         <w:rPr>
+          <w:rFonts w:ascii="Times New Roman" w:eastAsia="Times New Roman" w:hAnsi="Times New Roman" w:cs="Times New Roman"/>
+          <w:color w:val="000000"/>
           <w:spacing w:val="0"/>
           <w:w w:val="100"/>
           <w:position w:val="0"/>
@@ -905,7 +1032,8 @@
       </w:r>
       <w:r>
         <w:rPr>
-          <w:color w:val="A6997A"/>
+          <w:rFonts w:ascii="Times New Roman" w:eastAsia="Times New Roman" w:hAnsi="Times New Roman" w:cs="Times New Roman"/>
+          <w:color w:val="000000"/>
           <w:spacing w:val="0"/>
           <w:w w:val="100"/>
           <w:position w:val="0"/>
@@ -916,6 +1044,8 @@
       </w:r>
       <w:r>
         <w:rPr>
+          <w:rFonts w:ascii="Times New Roman" w:eastAsia="Times New Roman" w:hAnsi="Times New Roman" w:cs="Times New Roman"/>
+          <w:color w:val="000000"/>
           <w:spacing w:val="0"/>
           <w:w w:val="100"/>
           <w:position w:val="0"/>
@@ -926,7 +1056,8 @@
       </w:r>
       <w:r>
         <w:rPr>
-          <w:color w:val="A6997A"/>
+          <w:rFonts w:ascii="Times New Roman" w:eastAsia="Times New Roman" w:hAnsi="Times New Roman" w:cs="Times New Roman"/>
+          <w:color w:val="000000"/>
           <w:spacing w:val="0"/>
           <w:w w:val="100"/>
           <w:position w:val="0"/>
@@ -937,6 +1068,8 @@
       </w:r>
       <w:r>
         <w:rPr>
+          <w:rFonts w:ascii="Times New Roman" w:eastAsia="Times New Roman" w:hAnsi="Times New Roman" w:cs="Times New Roman"/>
+          <w:color w:val="000000"/>
           <w:spacing w:val="0"/>
           <w:w w:val="100"/>
           <w:position w:val="0"/>
@@ -947,7 +1080,8 @@
       </w:r>
       <w:r>
         <w:rPr>
-          <w:color w:val="A6997A"/>
+          <w:rFonts w:ascii="Times New Roman" w:eastAsia="Times New Roman" w:hAnsi="Times New Roman" w:cs="Times New Roman"/>
+          <w:color w:val="000000"/>
           <w:spacing w:val="0"/>
           <w:w w:val="100"/>
           <w:position w:val="0"/>
@@ -958,6 +1092,8 @@
       </w:r>
       <w:r>
         <w:rPr>
+          <w:rFonts w:ascii="Times New Roman" w:eastAsia="Times New Roman" w:hAnsi="Times New Roman" w:cs="Times New Roman"/>
+          <w:color w:val="000000"/>
           <w:spacing w:val="0"/>
           <w:w w:val="100"/>
           <w:position w:val="0"/>
@@ -968,7 +1104,8 @@
       </w:r>
       <w:r>
         <w:rPr>
-          <w:color w:val="A6997A"/>
+          <w:rFonts w:ascii="Times New Roman" w:eastAsia="Times New Roman" w:hAnsi="Times New Roman" w:cs="Times New Roman"/>
+          <w:color w:val="000000"/>
           <w:spacing w:val="0"/>
           <w:w w:val="100"/>
           <w:position w:val="0"/>
@@ -979,6 +1116,8 @@
       </w:r>
       <w:r>
         <w:rPr>
+          <w:rFonts w:ascii="Times New Roman" w:eastAsia="Times New Roman" w:hAnsi="Times New Roman" w:cs="Times New Roman"/>
+          <w:color w:val="000000"/>
           <w:spacing w:val="0"/>
           <w:w w:val="100"/>
           <w:position w:val="0"/>
@@ -989,7 +1128,8 @@
       </w:r>
       <w:r>
         <w:rPr>
-          <w:color w:val="A6997A"/>
+          <w:rFonts w:ascii="Times New Roman" w:eastAsia="Times New Roman" w:hAnsi="Times New Roman" w:cs="Times New Roman"/>
+          <w:color w:val="000000"/>
           <w:spacing w:val="0"/>
           <w:w w:val="100"/>
           <w:position w:val="0"/>
@@ -1000,6 +1140,8 @@
       </w:r>
       <w:r>
         <w:rPr>
+          <w:rFonts w:ascii="Times New Roman" w:eastAsia="Times New Roman" w:hAnsi="Times New Roman" w:cs="Times New Roman"/>
+          <w:color w:val="000000"/>
           <w:spacing w:val="0"/>
           <w:w w:val="100"/>
           <w:position w:val="0"/>
@@ -1011,7 +1153,7 @@
     </w:p>
     <w:p>
       <w:pPr>
-        <w:pStyle w:val="Style2"/>
+        <w:pStyle w:val="Style3"/>
         <w:keepNext w:val="0"/>
         <w:keepLines w:val="0"/>
         <w:widowControl w:val="0"/>
@@ -1022,7 +1164,8 @@
       </w:pPr>
       <w:r>
         <w:rPr>
-          <w:color w:val="A6997A"/>
+          <w:rFonts w:ascii="Times New Roman" w:eastAsia="Times New Roman" w:hAnsi="Times New Roman" w:cs="Times New Roman"/>
+          <w:color w:val="000000"/>
           <w:spacing w:val="0"/>
           <w:w w:val="100"/>
           <w:position w:val="0"/>
@@ -1033,6 +1176,8 @@
       </w:r>
       <w:r>
         <w:rPr>
+          <w:rFonts w:ascii="Times New Roman" w:eastAsia="Times New Roman" w:hAnsi="Times New Roman" w:cs="Times New Roman"/>
+          <w:color w:val="000000"/>
           <w:spacing w:val="0"/>
           <w:w w:val="100"/>
           <w:position w:val="0"/>
@@ -1043,7 +1188,8 @@
       </w:r>
       <w:r>
         <w:rPr>
-          <w:color w:val="A6997A"/>
+          <w:rFonts w:ascii="Times New Roman" w:eastAsia="Times New Roman" w:hAnsi="Times New Roman" w:cs="Times New Roman"/>
+          <w:color w:val="000000"/>
           <w:spacing w:val="0"/>
           <w:w w:val="100"/>
           <w:position w:val="0"/>
@@ -1054,6 +1200,8 @@
       </w:r>
       <w:r>
         <w:rPr>
+          <w:rFonts w:ascii="Times New Roman" w:eastAsia="Times New Roman" w:hAnsi="Times New Roman" w:cs="Times New Roman"/>
+          <w:color w:val="000000"/>
           <w:spacing w:val="0"/>
           <w:w w:val="100"/>
           <w:position w:val="0"/>
@@ -1064,7 +1212,8 @@
       </w:r>
       <w:r>
         <w:rPr>
-          <w:color w:val="A6997A"/>
+          <w:rFonts w:ascii="Times New Roman" w:eastAsia="Times New Roman" w:hAnsi="Times New Roman" w:cs="Times New Roman"/>
+          <w:color w:val="000000"/>
           <w:spacing w:val="0"/>
           <w:w w:val="100"/>
           <w:position w:val="0"/>
@@ -1075,6 +1224,8 @@
       </w:r>
       <w:r>
         <w:rPr>
+          <w:rFonts w:ascii="Times New Roman" w:eastAsia="Times New Roman" w:hAnsi="Times New Roman" w:cs="Times New Roman"/>
+          <w:color w:val="000000"/>
           <w:spacing w:val="0"/>
           <w:w w:val="100"/>
           <w:position w:val="0"/>
@@ -1086,7 +1237,7 @@
     </w:p>
     <w:p>
       <w:pPr>
-        <w:pStyle w:val="Style2"/>
+        <w:pStyle w:val="Style3"/>
         <w:keepNext w:val="0"/>
         <w:keepLines w:val="0"/>
         <w:widowControl w:val="0"/>
@@ -1097,6 +1248,8 @@
       </w:pPr>
       <w:r>
         <w:rPr>
+          <w:rFonts w:ascii="Times New Roman" w:eastAsia="Times New Roman" w:hAnsi="Times New Roman" w:cs="Times New Roman"/>
+          <w:color w:val="000000"/>
           <w:spacing w:val="0"/>
           <w:w w:val="100"/>
           <w:position w:val="0"/>
@@ -1107,7 +1260,8 @@
       </w:r>
       <w:r>
         <w:rPr>
-          <w:color w:val="A6997A"/>
+          <w:rFonts w:ascii="Times New Roman" w:eastAsia="Times New Roman" w:hAnsi="Times New Roman" w:cs="Times New Roman"/>
+          <w:color w:val="000000"/>
           <w:spacing w:val="0"/>
           <w:w w:val="100"/>
           <w:position w:val="0"/>
@@ -1118,6 +1272,8 @@
       </w:r>
       <w:r>
         <w:rPr>
+          <w:rFonts w:ascii="Times New Roman" w:eastAsia="Times New Roman" w:hAnsi="Times New Roman" w:cs="Times New Roman"/>
+          <w:color w:val="000000"/>
           <w:spacing w:val="0"/>
           <w:w w:val="100"/>
           <w:position w:val="0"/>
@@ -1128,7 +1284,8 @@
       </w:r>
       <w:r>
         <w:rPr>
-          <w:color w:val="A6997A"/>
+          <w:rFonts w:ascii="Times New Roman" w:eastAsia="Times New Roman" w:hAnsi="Times New Roman" w:cs="Times New Roman"/>
+          <w:color w:val="000000"/>
           <w:spacing w:val="0"/>
           <w:w w:val="100"/>
           <w:position w:val="0"/>
@@ -1139,6 +1296,8 @@
       </w:r>
       <w:r>
         <w:rPr>
+          <w:rFonts w:ascii="Times New Roman" w:eastAsia="Times New Roman" w:hAnsi="Times New Roman" w:cs="Times New Roman"/>
+          <w:color w:val="000000"/>
           <w:spacing w:val="0"/>
           <w:w w:val="100"/>
           <w:position w:val="0"/>
@@ -1149,7 +1308,8 @@
       </w:r>
       <w:r>
         <w:rPr>
-          <w:color w:val="A6997A"/>
+          <w:rFonts w:ascii="Times New Roman" w:eastAsia="Times New Roman" w:hAnsi="Times New Roman" w:cs="Times New Roman"/>
+          <w:color w:val="000000"/>
           <w:spacing w:val="0"/>
           <w:w w:val="100"/>
           <w:position w:val="0"/>
@@ -1160,6 +1320,8 @@
       </w:r>
       <w:r>
         <w:rPr>
+          <w:rFonts w:ascii="Times New Roman" w:eastAsia="Times New Roman" w:hAnsi="Times New Roman" w:cs="Times New Roman"/>
+          <w:color w:val="000000"/>
           <w:spacing w:val="0"/>
           <w:w w:val="100"/>
           <w:position w:val="0"/>
@@ -1170,7 +1332,8 @@
       </w:r>
       <w:r>
         <w:rPr>
-          <w:color w:val="A6997A"/>
+          <w:rFonts w:ascii="Times New Roman" w:eastAsia="Times New Roman" w:hAnsi="Times New Roman" w:cs="Times New Roman"/>
+          <w:color w:val="000000"/>
           <w:spacing w:val="0"/>
           <w:w w:val="100"/>
           <w:position w:val="0"/>
@@ -1181,6 +1344,8 @@
       </w:r>
       <w:r>
         <w:rPr>
+          <w:rFonts w:ascii="Times New Roman" w:eastAsia="Times New Roman" w:hAnsi="Times New Roman" w:cs="Times New Roman"/>
+          <w:color w:val="000000"/>
           <w:spacing w:val="0"/>
           <w:w w:val="100"/>
           <w:position w:val="0"/>
@@ -1191,7 +1356,8 @@
       </w:r>
       <w:r>
         <w:rPr>
-          <w:color w:val="A6997A"/>
+          <w:rFonts w:ascii="Times New Roman" w:eastAsia="Times New Roman" w:hAnsi="Times New Roman" w:cs="Times New Roman"/>
+          <w:color w:val="000000"/>
           <w:spacing w:val="0"/>
           <w:w w:val="100"/>
           <w:position w:val="0"/>
@@ -1202,6 +1368,8 @@
       </w:r>
       <w:r>
         <w:rPr>
+          <w:rFonts w:ascii="Times New Roman" w:eastAsia="Times New Roman" w:hAnsi="Times New Roman" w:cs="Times New Roman"/>
+          <w:color w:val="000000"/>
           <w:spacing w:val="0"/>
           <w:w w:val="100"/>
           <w:position w:val="0"/>
@@ -1212,7 +1380,8 @@
       </w:r>
       <w:r>
         <w:rPr>
-          <w:color w:val="A6997A"/>
+          <w:rFonts w:ascii="Times New Roman" w:eastAsia="Times New Roman" w:hAnsi="Times New Roman" w:cs="Times New Roman"/>
+          <w:color w:val="000000"/>
           <w:spacing w:val="0"/>
           <w:w w:val="100"/>
           <w:position w:val="0"/>
@@ -1223,6 +1392,8 @@
       </w:r>
       <w:r>
         <w:rPr>
+          <w:rFonts w:ascii="Times New Roman" w:eastAsia="Times New Roman" w:hAnsi="Times New Roman" w:cs="Times New Roman"/>
+          <w:color w:val="000000"/>
           <w:spacing w:val="0"/>
           <w:w w:val="100"/>
           <w:position w:val="0"/>
@@ -1233,7 +1404,8 @@
       </w:r>
       <w:r>
         <w:rPr>
-          <w:color w:val="A6997A"/>
+          <w:rFonts w:ascii="Times New Roman" w:eastAsia="Times New Roman" w:hAnsi="Times New Roman" w:cs="Times New Roman"/>
+          <w:color w:val="000000"/>
           <w:spacing w:val="0"/>
           <w:w w:val="100"/>
           <w:position w:val="0"/>
@@ -1244,6 +1416,8 @@
       </w:r>
       <w:r>
         <w:rPr>
+          <w:rFonts w:ascii="Times New Roman" w:eastAsia="Times New Roman" w:hAnsi="Times New Roman" w:cs="Times New Roman"/>
+          <w:color w:val="000000"/>
           <w:spacing w:val="0"/>
           <w:w w:val="100"/>
           <w:position w:val="0"/>
@@ -1254,7 +1428,8 @@
       </w:r>
       <w:r>
         <w:rPr>
-          <w:color w:val="A6997A"/>
+          <w:rFonts w:ascii="Times New Roman" w:eastAsia="Times New Roman" w:hAnsi="Times New Roman" w:cs="Times New Roman"/>
+          <w:color w:val="000000"/>
           <w:spacing w:val="0"/>
           <w:w w:val="100"/>
           <w:position w:val="0"/>
@@ -1265,6 +1440,8 @@
       </w:r>
       <w:r>
         <w:rPr>
+          <w:rFonts w:ascii="Times New Roman" w:eastAsia="Times New Roman" w:hAnsi="Times New Roman" w:cs="Times New Roman"/>
+          <w:color w:val="000000"/>
           <w:spacing w:val="0"/>
           <w:w w:val="100"/>
           <w:position w:val="0"/>
@@ -1275,7 +1452,8 @@
       </w:r>
       <w:r>
         <w:rPr>
-          <w:color w:val="A6997A"/>
+          <w:rFonts w:ascii="Times New Roman" w:eastAsia="Times New Roman" w:hAnsi="Times New Roman" w:cs="Times New Roman"/>
+          <w:color w:val="000000"/>
           <w:spacing w:val="0"/>
           <w:w w:val="100"/>
           <w:position w:val="0"/>
@@ -1286,6 +1464,8 @@
       </w:r>
       <w:r>
         <w:rPr>
+          <w:rFonts w:ascii="Times New Roman" w:eastAsia="Times New Roman" w:hAnsi="Times New Roman" w:cs="Times New Roman"/>
+          <w:color w:val="000000"/>
           <w:spacing w:val="0"/>
           <w:w w:val="100"/>
           <w:position w:val="0"/>
@@ -1296,7 +1476,8 @@
       </w:r>
       <w:r>
         <w:rPr>
-          <w:color w:val="A6997A"/>
+          <w:rFonts w:ascii="Times New Roman" w:eastAsia="Times New Roman" w:hAnsi="Times New Roman" w:cs="Times New Roman"/>
+          <w:color w:val="000000"/>
           <w:spacing w:val="0"/>
           <w:w w:val="100"/>
           <w:position w:val="0"/>
@@ -1307,6 +1488,8 @@
       </w:r>
       <w:r>
         <w:rPr>
+          <w:rFonts w:ascii="Times New Roman" w:eastAsia="Times New Roman" w:hAnsi="Times New Roman" w:cs="Times New Roman"/>
+          <w:color w:val="000000"/>
           <w:spacing w:val="0"/>
           <w:w w:val="100"/>
           <w:position w:val="0"/>
@@ -1317,7 +1500,8 @@
       </w:r>
       <w:r>
         <w:rPr>
-          <w:color w:val="A6997A"/>
+          <w:rFonts w:ascii="Times New Roman" w:eastAsia="Times New Roman" w:hAnsi="Times New Roman" w:cs="Times New Roman"/>
+          <w:color w:val="000000"/>
           <w:spacing w:val="0"/>
           <w:w w:val="100"/>
           <w:position w:val="0"/>
@@ -1328,6 +1512,8 @@
       </w:r>
       <w:r>
         <w:rPr>
+          <w:rFonts w:ascii="Times New Roman" w:eastAsia="Times New Roman" w:hAnsi="Times New Roman" w:cs="Times New Roman"/>
+          <w:color w:val="000000"/>
           <w:spacing w:val="0"/>
           <w:w w:val="100"/>
           <w:position w:val="0"/>
@@ -1338,7 +1524,8 @@
       </w:r>
       <w:r>
         <w:rPr>
-          <w:color w:val="A6997A"/>
+          <w:rFonts w:ascii="Times New Roman" w:eastAsia="Times New Roman" w:hAnsi="Times New Roman" w:cs="Times New Roman"/>
+          <w:color w:val="000000"/>
           <w:spacing w:val="0"/>
           <w:w w:val="100"/>
           <w:position w:val="0"/>
@@ -1349,6 +1536,8 @@
       </w:r>
       <w:r>
         <w:rPr>
+          <w:rFonts w:ascii="Times New Roman" w:eastAsia="Times New Roman" w:hAnsi="Times New Roman" w:cs="Times New Roman"/>
+          <w:color w:val="000000"/>
           <w:spacing w:val="0"/>
           <w:w w:val="100"/>
           <w:position w:val="0"/>
@@ -1359,7 +1548,8 @@
       </w:r>
       <w:r>
         <w:rPr>
-          <w:color w:val="A6997A"/>
+          <w:rFonts w:ascii="Times New Roman" w:eastAsia="Times New Roman" w:hAnsi="Times New Roman" w:cs="Times New Roman"/>
+          <w:color w:val="000000"/>
           <w:spacing w:val="0"/>
           <w:w w:val="100"/>
           <w:position w:val="0"/>
@@ -1370,6 +1560,8 @@
       </w:r>
       <w:r>
         <w:rPr>
+          <w:rFonts w:ascii="Times New Roman" w:eastAsia="Times New Roman" w:hAnsi="Times New Roman" w:cs="Times New Roman"/>
+          <w:color w:val="000000"/>
           <w:spacing w:val="0"/>
           <w:w w:val="100"/>
           <w:position w:val="0"/>
@@ -1380,7 +1572,8 @@
       </w:r>
       <w:r>
         <w:rPr>
-          <w:color w:val="A6997A"/>
+          <w:rFonts w:ascii="Times New Roman" w:eastAsia="Times New Roman" w:hAnsi="Times New Roman" w:cs="Times New Roman"/>
+          <w:color w:val="000000"/>
           <w:spacing w:val="0"/>
           <w:w w:val="100"/>
           <w:position w:val="0"/>
@@ -1391,6 +1584,8 @@
       </w:r>
       <w:r>
         <w:rPr>
+          <w:rFonts w:ascii="Times New Roman" w:eastAsia="Times New Roman" w:hAnsi="Times New Roman" w:cs="Times New Roman"/>
+          <w:color w:val="000000"/>
           <w:spacing w:val="0"/>
           <w:w w:val="100"/>
           <w:position w:val="0"/>
@@ -1401,7 +1596,8 @@
       </w:r>
       <w:r>
         <w:rPr>
-          <w:color w:val="A6997A"/>
+          <w:rFonts w:ascii="Times New Roman" w:eastAsia="Times New Roman" w:hAnsi="Times New Roman" w:cs="Times New Roman"/>
+          <w:color w:val="000000"/>
           <w:spacing w:val="0"/>
           <w:w w:val="100"/>
           <w:position w:val="0"/>
@@ -1412,6 +1608,8 @@
       </w:r>
       <w:r>
         <w:rPr>
+          <w:rFonts w:ascii="Times New Roman" w:eastAsia="Times New Roman" w:hAnsi="Times New Roman" w:cs="Times New Roman"/>
+          <w:color w:val="000000"/>
           <w:spacing w:val="0"/>
           <w:w w:val="100"/>
           <w:position w:val="0"/>
@@ -1422,7 +1620,8 @@
       </w:r>
       <w:r>
         <w:rPr>
-          <w:color w:val="A6997A"/>
+          <w:rFonts w:ascii="Times New Roman" w:eastAsia="Times New Roman" w:hAnsi="Times New Roman" w:cs="Times New Roman"/>
+          <w:color w:val="000000"/>
           <w:spacing w:val="0"/>
           <w:w w:val="100"/>
           <w:position w:val="0"/>
@@ -1433,6 +1632,8 @@
       </w:r>
       <w:r>
         <w:rPr>
+          <w:rFonts w:ascii="Times New Roman" w:eastAsia="Times New Roman" w:hAnsi="Times New Roman" w:cs="Times New Roman"/>
+          <w:color w:val="000000"/>
           <w:spacing w:val="0"/>
           <w:w w:val="100"/>
           <w:position w:val="0"/>
@@ -1443,7 +1644,8 @@
       </w:r>
       <w:r>
         <w:rPr>
-          <w:color w:val="A6997A"/>
+          <w:rFonts w:ascii="Times New Roman" w:eastAsia="Times New Roman" w:hAnsi="Times New Roman" w:cs="Times New Roman"/>
+          <w:color w:val="000000"/>
           <w:spacing w:val="0"/>
           <w:w w:val="100"/>
           <w:position w:val="0"/>
@@ -1454,6 +1656,8 @@
       </w:r>
       <w:r>
         <w:rPr>
+          <w:rFonts w:ascii="Times New Roman" w:eastAsia="Times New Roman" w:hAnsi="Times New Roman" w:cs="Times New Roman"/>
+          <w:color w:val="000000"/>
           <w:spacing w:val="0"/>
           <w:w w:val="100"/>
           <w:position w:val="0"/>
@@ -1464,7 +1668,8 @@
       </w:r>
       <w:r>
         <w:rPr>
-          <w:color w:val="A6997A"/>
+          <w:rFonts w:ascii="Times New Roman" w:eastAsia="Times New Roman" w:hAnsi="Times New Roman" w:cs="Times New Roman"/>
+          <w:color w:val="000000"/>
           <w:spacing w:val="0"/>
           <w:w w:val="100"/>
           <w:position w:val="0"/>
@@ -1475,6 +1680,8 @@
       </w:r>
       <w:r>
         <w:rPr>
+          <w:rFonts w:ascii="Times New Roman" w:eastAsia="Times New Roman" w:hAnsi="Times New Roman" w:cs="Times New Roman"/>
+          <w:color w:val="000000"/>
           <w:spacing w:val="0"/>
           <w:w w:val="100"/>
           <w:position w:val="0"/>
@@ -1486,7 +1693,8 @@
       </w:r>
       <w:r>
         <w:rPr>
-          <w:color w:val="A6997A"/>
+          <w:rFonts w:ascii="Times New Roman" w:eastAsia="Times New Roman" w:hAnsi="Times New Roman" w:cs="Times New Roman"/>
+          <w:color w:val="000000"/>
           <w:spacing w:val="0"/>
           <w:w w:val="100"/>
           <w:position w:val="0"/>
@@ -1497,6 +1705,8 @@
       </w:r>
       <w:r>
         <w:rPr>
+          <w:rFonts w:ascii="Times New Roman" w:eastAsia="Times New Roman" w:hAnsi="Times New Roman" w:cs="Times New Roman"/>
+          <w:color w:val="000000"/>
           <w:spacing w:val="0"/>
           <w:w w:val="100"/>
           <w:position w:val="0"/>
@@ -1507,7 +1717,8 @@
       </w:r>
       <w:r>
         <w:rPr>
-          <w:color w:val="A6997A"/>
+          <w:rFonts w:ascii="Times New Roman" w:eastAsia="Times New Roman" w:hAnsi="Times New Roman" w:cs="Times New Roman"/>
+          <w:color w:val="000000"/>
           <w:spacing w:val="0"/>
           <w:w w:val="100"/>
           <w:position w:val="0"/>
@@ -1518,6 +1729,8 @@
       </w:r>
       <w:r>
         <w:rPr>
+          <w:rFonts w:ascii="Times New Roman" w:eastAsia="Times New Roman" w:hAnsi="Times New Roman" w:cs="Times New Roman"/>
+          <w:color w:val="000000"/>
           <w:spacing w:val="0"/>
           <w:w w:val="100"/>
           <w:position w:val="0"/>
@@ -1528,7 +1741,8 @@
       </w:r>
       <w:r>
         <w:rPr>
-          <w:color w:val="A6997A"/>
+          <w:rFonts w:ascii="Times New Roman" w:eastAsia="Times New Roman" w:hAnsi="Times New Roman" w:cs="Times New Roman"/>
+          <w:color w:val="000000"/>
           <w:spacing w:val="0"/>
           <w:w w:val="100"/>
           <w:position w:val="0"/>
@@ -1539,6 +1753,8 @@
       </w:r>
       <w:r>
         <w:rPr>
+          <w:rFonts w:ascii="Times New Roman" w:eastAsia="Times New Roman" w:hAnsi="Times New Roman" w:cs="Times New Roman"/>
+          <w:color w:val="000000"/>
           <w:spacing w:val="0"/>
           <w:w w:val="100"/>
           <w:position w:val="0"/>
@@ -1549,7 +1765,8 @@
       </w:r>
       <w:r>
         <w:rPr>
-          <w:color w:val="A6997A"/>
+          <w:rFonts w:ascii="Times New Roman" w:eastAsia="Times New Roman" w:hAnsi="Times New Roman" w:cs="Times New Roman"/>
+          <w:color w:val="000000"/>
           <w:spacing w:val="0"/>
           <w:w w:val="100"/>
           <w:position w:val="0"/>
@@ -1560,6 +1777,8 @@
       </w:r>
       <w:r>
         <w:rPr>
+          <w:rFonts w:ascii="Times New Roman" w:eastAsia="Times New Roman" w:hAnsi="Times New Roman" w:cs="Times New Roman"/>
+          <w:color w:val="000000"/>
           <w:spacing w:val="0"/>
           <w:w w:val="100"/>
           <w:position w:val="0"/>
@@ -1570,7 +1789,8 @@
       </w:r>
       <w:r>
         <w:rPr>
-          <w:color w:val="A6997A"/>
+          <w:rFonts w:ascii="Times New Roman" w:eastAsia="Times New Roman" w:hAnsi="Times New Roman" w:cs="Times New Roman"/>
+          <w:color w:val="000000"/>
           <w:spacing w:val="0"/>
           <w:w w:val="100"/>
           <w:position w:val="0"/>
@@ -1582,7 +1802,7 @@
     </w:p>
     <w:p>
       <w:pPr>
-        <w:pStyle w:val="Style2"/>
+        <w:pStyle w:val="Style3"/>
         <w:keepNext w:val="0"/>
         <w:keepLines w:val="0"/>
         <w:widowControl w:val="0"/>
@@ -1594,7 +1814,8 @@
       </w:pPr>
       <w:r>
         <w:rPr>
-          <w:color w:val="A6997A"/>
+          <w:rFonts w:ascii="Times New Roman" w:eastAsia="Times New Roman" w:hAnsi="Times New Roman" w:cs="Times New Roman"/>
+          <w:color w:val="000000"/>
           <w:spacing w:val="0"/>
           <w:w w:val="100"/>
           <w:position w:val="0"/>
@@ -1605,6 +1826,8 @@
       </w:r>
       <w:r>
         <w:rPr>
+          <w:rFonts w:ascii="Times New Roman" w:eastAsia="Times New Roman" w:hAnsi="Times New Roman" w:cs="Times New Roman"/>
+          <w:color w:val="000000"/>
           <w:spacing w:val="0"/>
           <w:w w:val="100"/>
           <w:position w:val="0"/>
@@ -1615,7 +1838,8 @@
       </w:r>
       <w:r>
         <w:rPr>
-          <w:color w:val="A6997A"/>
+          <w:rFonts w:ascii="Times New Roman" w:eastAsia="Times New Roman" w:hAnsi="Times New Roman" w:cs="Times New Roman"/>
+          <w:color w:val="000000"/>
           <w:spacing w:val="0"/>
           <w:w w:val="100"/>
           <w:position w:val="0"/>
@@ -1626,6 +1850,8 @@
       </w:r>
       <w:r>
         <w:rPr>
+          <w:rFonts w:ascii="Times New Roman" w:eastAsia="Times New Roman" w:hAnsi="Times New Roman" w:cs="Times New Roman"/>
+          <w:color w:val="000000"/>
           <w:spacing w:val="0"/>
           <w:w w:val="100"/>
           <w:position w:val="0"/>
@@ -1636,7 +1862,8 @@
       </w:r>
       <w:r>
         <w:rPr>
-          <w:color w:val="A6997A"/>
+          <w:rFonts w:ascii="Times New Roman" w:eastAsia="Times New Roman" w:hAnsi="Times New Roman" w:cs="Times New Roman"/>
+          <w:color w:val="000000"/>
           <w:spacing w:val="0"/>
           <w:w w:val="100"/>
           <w:position w:val="0"/>
@@ -1647,6 +1874,8 @@
       </w:r>
       <w:r>
         <w:rPr>
+          <w:rFonts w:ascii="Times New Roman" w:eastAsia="Times New Roman" w:hAnsi="Times New Roman" w:cs="Times New Roman"/>
+          <w:color w:val="000000"/>
           <w:spacing w:val="0"/>
           <w:w w:val="100"/>
           <w:position w:val="0"/>
@@ -1657,7 +1886,8 @@
       </w:r>
       <w:r>
         <w:rPr>
-          <w:color w:val="A6997A"/>
+          <w:rFonts w:ascii="Times New Roman" w:eastAsia="Times New Roman" w:hAnsi="Times New Roman" w:cs="Times New Roman"/>
+          <w:color w:val="000000"/>
           <w:spacing w:val="0"/>
           <w:w w:val="100"/>
           <w:position w:val="0"/>
@@ -1668,6 +1898,8 @@
       </w:r>
       <w:r>
         <w:rPr>
+          <w:rFonts w:ascii="Times New Roman" w:eastAsia="Times New Roman" w:hAnsi="Times New Roman" w:cs="Times New Roman"/>
+          <w:color w:val="000000"/>
           <w:spacing w:val="0"/>
           <w:w w:val="100"/>
           <w:position w:val="0"/>
@@ -1678,7 +1910,8 @@
       </w:r>
       <w:r>
         <w:rPr>
-          <w:color w:val="A6997A"/>
+          <w:rFonts w:ascii="Times New Roman" w:eastAsia="Times New Roman" w:hAnsi="Times New Roman" w:cs="Times New Roman"/>
+          <w:color w:val="000000"/>
           <w:spacing w:val="0"/>
           <w:w w:val="100"/>
           <w:position w:val="0"/>
@@ -1689,6 +1922,8 @@
       </w:r>
       <w:r>
         <w:rPr>
+          <w:rFonts w:ascii="Times New Roman" w:eastAsia="Times New Roman" w:hAnsi="Times New Roman" w:cs="Times New Roman"/>
+          <w:color w:val="000000"/>
           <w:spacing w:val="0"/>
           <w:w w:val="100"/>
           <w:position w:val="0"/>
@@ -1699,7 +1934,8 @@
       </w:r>
       <w:r>
         <w:rPr>
-          <w:color w:val="A6997A"/>
+          <w:rFonts w:ascii="Times New Roman" w:eastAsia="Times New Roman" w:hAnsi="Times New Roman" w:cs="Times New Roman"/>
+          <w:color w:val="000000"/>
           <w:spacing w:val="0"/>
           <w:w w:val="100"/>
           <w:position w:val="0"/>
@@ -1710,6 +1946,8 @@
       </w:r>
       <w:r>
         <w:rPr>
+          <w:rFonts w:ascii="Times New Roman" w:eastAsia="Times New Roman" w:hAnsi="Times New Roman" w:cs="Times New Roman"/>
+          <w:color w:val="000000"/>
           <w:spacing w:val="0"/>
           <w:w w:val="100"/>
           <w:position w:val="0"/>
@@ -1720,7 +1958,8 @@
       </w:r>
       <w:r>
         <w:rPr>
-          <w:color w:val="A6997A"/>
+          <w:rFonts w:ascii="Times New Roman" w:eastAsia="Times New Roman" w:hAnsi="Times New Roman" w:cs="Times New Roman"/>
+          <w:color w:val="000000"/>
           <w:spacing w:val="0"/>
           <w:w w:val="100"/>
           <w:position w:val="0"/>
@@ -1731,6 +1970,8 @@
       </w:r>
       <w:r>
         <w:rPr>
+          <w:rFonts w:ascii="Times New Roman" w:eastAsia="Times New Roman" w:hAnsi="Times New Roman" w:cs="Times New Roman"/>
+          <w:color w:val="000000"/>
           <w:spacing w:val="0"/>
           <w:w w:val="100"/>
           <w:position w:val="0"/>
@@ -1741,7 +1982,8 @@
       </w:r>
       <w:r>
         <w:rPr>
-          <w:color w:val="A6997A"/>
+          <w:rFonts w:ascii="Times New Roman" w:eastAsia="Times New Roman" w:hAnsi="Times New Roman" w:cs="Times New Roman"/>
+          <w:color w:val="000000"/>
           <w:spacing w:val="0"/>
           <w:w w:val="100"/>
           <w:position w:val="0"/>
@@ -1752,6 +1994,8 @@
       </w:r>
       <w:r>
         <w:rPr>
+          <w:rFonts w:ascii="Times New Roman" w:eastAsia="Times New Roman" w:hAnsi="Times New Roman" w:cs="Times New Roman"/>
+          <w:color w:val="000000"/>
           <w:spacing w:val="0"/>
           <w:w w:val="100"/>
           <w:position w:val="0"/>
@@ -1762,7 +2006,8 @@
       </w:r>
       <w:r>
         <w:rPr>
-          <w:color w:val="A6997A"/>
+          <w:rFonts w:ascii="Times New Roman" w:eastAsia="Times New Roman" w:hAnsi="Times New Roman" w:cs="Times New Roman"/>
+          <w:color w:val="000000"/>
           <w:spacing w:val="0"/>
           <w:w w:val="100"/>
           <w:position w:val="0"/>
@@ -1773,6 +2018,8 @@
       </w:r>
       <w:r>
         <w:rPr>
+          <w:rFonts w:ascii="Times New Roman" w:eastAsia="Times New Roman" w:hAnsi="Times New Roman" w:cs="Times New Roman"/>
+          <w:color w:val="000000"/>
           <w:spacing w:val="0"/>
           <w:w w:val="100"/>
           <w:position w:val="0"/>
@@ -1783,7 +2030,8 @@
       </w:r>
       <w:r>
         <w:rPr>
-          <w:color w:val="A6997A"/>
+          <w:rFonts w:ascii="Times New Roman" w:eastAsia="Times New Roman" w:hAnsi="Times New Roman" w:cs="Times New Roman"/>
+          <w:color w:val="000000"/>
           <w:spacing w:val="0"/>
           <w:w w:val="100"/>
           <w:position w:val="0"/>
@@ -1794,6 +2042,8 @@
       </w:r>
       <w:r>
         <w:rPr>
+          <w:rFonts w:ascii="Times New Roman" w:eastAsia="Times New Roman" w:hAnsi="Times New Roman" w:cs="Times New Roman"/>
+          <w:color w:val="000000"/>
           <w:spacing w:val="0"/>
           <w:w w:val="100"/>
           <w:position w:val="0"/>
@@ -1804,7 +2054,8 @@
       </w:r>
       <w:r>
         <w:rPr>
-          <w:color w:val="A6997A"/>
+          <w:rFonts w:ascii="Times New Roman" w:eastAsia="Times New Roman" w:hAnsi="Times New Roman" w:cs="Times New Roman"/>
+          <w:color w:val="000000"/>
           <w:spacing w:val="0"/>
           <w:w w:val="100"/>
           <w:position w:val="0"/>
@@ -1815,6 +2066,8 @@
       </w:r>
       <w:r>
         <w:rPr>
+          <w:rFonts w:ascii="Times New Roman" w:eastAsia="Times New Roman" w:hAnsi="Times New Roman" w:cs="Times New Roman"/>
+          <w:color w:val="000000"/>
           <w:spacing w:val="0"/>
           <w:w w:val="100"/>
           <w:position w:val="0"/>
@@ -1825,7 +2078,8 @@
       </w:r>
       <w:r>
         <w:rPr>
-          <w:color w:val="A6997A"/>
+          <w:rFonts w:ascii="Times New Roman" w:eastAsia="Times New Roman" w:hAnsi="Times New Roman" w:cs="Times New Roman"/>
+          <w:color w:val="000000"/>
           <w:spacing w:val="0"/>
           <w:w w:val="100"/>
           <w:position w:val="0"/>
@@ -1836,6 +2090,8 @@
       </w:r>
       <w:r>
         <w:rPr>
+          <w:rFonts w:ascii="Times New Roman" w:eastAsia="Times New Roman" w:hAnsi="Times New Roman" w:cs="Times New Roman"/>
+          <w:color w:val="000000"/>
           <w:spacing w:val="0"/>
           <w:w w:val="100"/>
           <w:position w:val="0"/>
@@ -1846,7 +2102,8 @@
       </w:r>
       <w:r>
         <w:rPr>
-          <w:color w:val="A6997A"/>
+          <w:rFonts w:ascii="Times New Roman" w:eastAsia="Times New Roman" w:hAnsi="Times New Roman" w:cs="Times New Roman"/>
+          <w:color w:val="000000"/>
           <w:spacing w:val="0"/>
           <w:w w:val="100"/>
           <w:position w:val="0"/>
@@ -1857,6 +2114,8 @@
       </w:r>
       <w:r>
         <w:rPr>
+          <w:rFonts w:ascii="Times New Roman" w:eastAsia="Times New Roman" w:hAnsi="Times New Roman" w:cs="Times New Roman"/>
+          <w:color w:val="000000"/>
           <w:spacing w:val="0"/>
           <w:w w:val="100"/>
           <w:position w:val="0"/>
@@ -1867,6 +2126,8 @@
       </w:r>
       <w:r>
         <w:rPr>
+          <w:rFonts w:ascii="Times New Roman" w:eastAsia="Times New Roman" w:hAnsi="Times New Roman" w:cs="Times New Roman"/>
+          <w:color w:val="000000"/>
           <w:spacing w:val="0"/>
           <w:w w:val="100"/>
           <w:position w:val="0"/>
@@ -1879,6 +2140,8 @@
       </w:r>
       <w:r>
         <w:rPr>
+          <w:rFonts w:ascii="Times New Roman" w:eastAsia="Times New Roman" w:hAnsi="Times New Roman" w:cs="Times New Roman"/>
+          <w:color w:val="000000"/>
           <w:spacing w:val="0"/>
           <w:w w:val="100"/>
           <w:position w:val="0"/>
@@ -1889,7 +2152,8 @@
       </w:r>
       <w:r>
         <w:rPr>
-          <w:color w:val="A6997A"/>
+          <w:rFonts w:ascii="Times New Roman" w:eastAsia="Times New Roman" w:hAnsi="Times New Roman" w:cs="Times New Roman"/>
+          <w:color w:val="000000"/>
           <w:spacing w:val="0"/>
           <w:w w:val="100"/>
           <w:position w:val="0"/>
@@ -1900,6 +2164,8 @@
       </w:r>
       <w:r>
         <w:rPr>
+          <w:rFonts w:ascii="Times New Roman" w:eastAsia="Times New Roman" w:hAnsi="Times New Roman" w:cs="Times New Roman"/>
+          <w:color w:val="000000"/>
           <w:spacing w:val="0"/>
           <w:w w:val="100"/>
           <w:position w:val="0"/>
@@ -1910,7 +2176,8 @@
       </w:r>
       <w:r>
         <w:rPr>
-          <w:color w:val="A6997A"/>
+          <w:rFonts w:ascii="Times New Roman" w:eastAsia="Times New Roman" w:hAnsi="Times New Roman" w:cs="Times New Roman"/>
+          <w:color w:val="000000"/>
           <w:spacing w:val="0"/>
           <w:w w:val="100"/>
           <w:position w:val="0"/>
@@ -1921,6 +2188,8 @@
       </w:r>
       <w:r>
         <w:rPr>
+          <w:rFonts w:ascii="Times New Roman" w:eastAsia="Times New Roman" w:hAnsi="Times New Roman" w:cs="Times New Roman"/>
+          <w:color w:val="000000"/>
           <w:spacing w:val="0"/>
           <w:w w:val="100"/>
           <w:position w:val="0"/>
@@ -1931,7 +2200,8 @@
       </w:r>
       <w:r>
         <w:rPr>
-          <w:color w:val="A6997A"/>
+          <w:rFonts w:ascii="Times New Roman" w:eastAsia="Times New Roman" w:hAnsi="Times New Roman" w:cs="Times New Roman"/>
+          <w:color w:val="000000"/>
           <w:spacing w:val="0"/>
           <w:w w:val="100"/>
           <w:position w:val="0"/>
@@ -1942,6 +2212,8 @@
       </w:r>
       <w:r>
         <w:rPr>
+          <w:rFonts w:ascii="Times New Roman" w:eastAsia="Times New Roman" w:hAnsi="Times New Roman" w:cs="Times New Roman"/>
+          <w:color w:val="000000"/>
           <w:spacing w:val="0"/>
           <w:w w:val="100"/>
           <w:position w:val="0"/>
@@ -1952,7 +2224,8 @@
       </w:r>
       <w:r>
         <w:rPr>
-          <w:color w:val="A6997A"/>
+          <w:rFonts w:ascii="Times New Roman" w:eastAsia="Times New Roman" w:hAnsi="Times New Roman" w:cs="Times New Roman"/>
+          <w:color w:val="000000"/>
           <w:spacing w:val="0"/>
           <w:w w:val="100"/>
           <w:position w:val="0"/>
@@ -1963,6 +2236,8 @@
       </w:r>
       <w:r>
         <w:rPr>
+          <w:rFonts w:ascii="Times New Roman" w:eastAsia="Times New Roman" w:hAnsi="Times New Roman" w:cs="Times New Roman"/>
+          <w:color w:val="000000"/>
           <w:spacing w:val="0"/>
           <w:w w:val="100"/>
           <w:position w:val="0"/>
@@ -1973,7 +2248,8 @@
       </w:r>
       <w:r>
         <w:rPr>
-          <w:color w:val="A6997A"/>
+          <w:rFonts w:ascii="Times New Roman" w:eastAsia="Times New Roman" w:hAnsi="Times New Roman" w:cs="Times New Roman"/>
+          <w:color w:val="000000"/>
           <w:spacing w:val="0"/>
           <w:w w:val="100"/>
           <w:position w:val="0"/>
@@ -1984,6 +2260,8 @@
       </w:r>
       <w:r>
         <w:rPr>
+          <w:rFonts w:ascii="Times New Roman" w:eastAsia="Times New Roman" w:hAnsi="Times New Roman" w:cs="Times New Roman"/>
+          <w:color w:val="000000"/>
           <w:spacing w:val="0"/>
           <w:w w:val="100"/>
           <w:position w:val="0"/>
@@ -1994,7 +2272,8 @@
       </w:r>
       <w:r>
         <w:rPr>
-          <w:color w:val="A6997A"/>
+          <w:rFonts w:ascii="Times New Roman" w:eastAsia="Times New Roman" w:hAnsi="Times New Roman" w:cs="Times New Roman"/>
+          <w:color w:val="000000"/>
           <w:spacing w:val="0"/>
           <w:w w:val="100"/>
           <w:position w:val="0"/>
@@ -2005,7 +2284,8 @@
       </w:r>
       <w:r>
         <w:rPr>
-          <w:color w:val="A6997A"/>
+          <w:rFonts w:ascii="Times New Roman" w:eastAsia="Times New Roman" w:hAnsi="Times New Roman" w:cs="Times New Roman"/>
+          <w:color w:val="000000"/>
           <w:spacing w:val="0"/>
           <w:w w:val="100"/>
           <w:position w:val="0"/>
@@ -2017,7 +2297,8 @@
       </w:r>
       <w:r>
         <w:rPr>
-          <w:color w:val="A6997A"/>
+          <w:rFonts w:ascii="Times New Roman" w:eastAsia="Times New Roman" w:hAnsi="Times New Roman" w:cs="Times New Roman"/>
+          <w:color w:val="000000"/>
           <w:spacing w:val="0"/>
           <w:w w:val="100"/>
           <w:position w:val="0"/>
@@ -2028,7 +2309,8 @@
       </w:r>
       <w:r>
         <w:rPr>
-          <w:color w:val="A6997A"/>
+          <w:rFonts w:ascii="Times New Roman" w:eastAsia="Times New Roman" w:hAnsi="Times New Roman" w:cs="Times New Roman"/>
+          <w:color w:val="000000"/>
           <w:spacing w:val="0"/>
           <w:w w:val="100"/>
           <w:position w:val="0"/>
@@ -2040,7 +2322,8 @@
       </w:r>
       <w:r>
         <w:rPr>
-          <w:color w:val="A6997A"/>
+          <w:rFonts w:ascii="Times New Roman" w:eastAsia="Times New Roman" w:hAnsi="Times New Roman" w:cs="Times New Roman"/>
+          <w:color w:val="000000"/>
           <w:spacing w:val="0"/>
           <w:w w:val="100"/>
           <w:position w:val="0"/>
@@ -2051,6 +2334,8 @@
       </w:r>
       <w:r>
         <w:rPr>
+          <w:rFonts w:ascii="Times New Roman" w:eastAsia="Times New Roman" w:hAnsi="Times New Roman" w:cs="Times New Roman"/>
+          <w:color w:val="000000"/>
           <w:spacing w:val="0"/>
           <w:w w:val="100"/>
           <w:position w:val="0"/>
@@ -2061,7 +2346,8 @@
       </w:r>
       <w:r>
         <w:rPr>
-          <w:color w:val="A6997A"/>
+          <w:rFonts w:ascii="Times New Roman" w:eastAsia="Times New Roman" w:hAnsi="Times New Roman" w:cs="Times New Roman"/>
+          <w:color w:val="000000"/>
           <w:spacing w:val="0"/>
           <w:w w:val="100"/>
           <w:position w:val="0"/>
@@ -2072,6 +2358,8 @@
       </w:r>
       <w:r>
         <w:rPr>
+          <w:rFonts w:ascii="Times New Roman" w:eastAsia="Times New Roman" w:hAnsi="Times New Roman" w:cs="Times New Roman"/>
+          <w:color w:val="000000"/>
           <w:spacing w:val="0"/>
           <w:w w:val="100"/>
           <w:position w:val="0"/>
@@ -2082,7 +2370,8 @@
       </w:r>
       <w:r>
         <w:rPr>
-          <w:color w:val="A6997A"/>
+          <w:rFonts w:ascii="Times New Roman" w:eastAsia="Times New Roman" w:hAnsi="Times New Roman" w:cs="Times New Roman"/>
+          <w:color w:val="000000"/>
           <w:spacing w:val="0"/>
           <w:w w:val="100"/>
           <w:position w:val="0"/>
@@ -2093,6 +2382,8 @@
       </w:r>
       <w:r>
         <w:rPr>
+          <w:rFonts w:ascii="Times New Roman" w:eastAsia="Times New Roman" w:hAnsi="Times New Roman" w:cs="Times New Roman"/>
+          <w:color w:val="000000"/>
           <w:spacing w:val="0"/>
           <w:w w:val="100"/>
           <w:position w:val="0"/>
@@ -2103,7 +2394,8 @@
       </w:r>
       <w:r>
         <w:rPr>
-          <w:color w:val="A6997A"/>
+          <w:rFonts w:ascii="Times New Roman" w:eastAsia="Times New Roman" w:hAnsi="Times New Roman" w:cs="Times New Roman"/>
+          <w:color w:val="000000"/>
           <w:spacing w:val="0"/>
           <w:w w:val="100"/>
           <w:position w:val="0"/>
@@ -2114,6 +2406,8 @@
       </w:r>
       <w:r>
         <w:rPr>
+          <w:rFonts w:ascii="Times New Roman" w:eastAsia="Times New Roman" w:hAnsi="Times New Roman" w:cs="Times New Roman"/>
+          <w:color w:val="000000"/>
           <w:spacing w:val="0"/>
           <w:w w:val="100"/>
           <w:position w:val="0"/>
@@ -2124,7 +2418,8 @@
       </w:r>
       <w:r>
         <w:rPr>
-          <w:color w:val="A6997A"/>
+          <w:rFonts w:ascii="Times New Roman" w:eastAsia="Times New Roman" w:hAnsi="Times New Roman" w:cs="Times New Roman"/>
+          <w:color w:val="000000"/>
           <w:spacing w:val="0"/>
           <w:w w:val="100"/>
           <w:position w:val="0"/>
@@ -2135,6 +2430,8 @@
       </w:r>
       <w:r>
         <w:rPr>
+          <w:rFonts w:ascii="Times New Roman" w:eastAsia="Times New Roman" w:hAnsi="Times New Roman" w:cs="Times New Roman"/>
+          <w:color w:val="000000"/>
           <w:spacing w:val="0"/>
           <w:w w:val="100"/>
           <w:position w:val="0"/>
@@ -2145,7 +2442,8 @@
       </w:r>
       <w:r>
         <w:rPr>
-          <w:color w:val="A6997A"/>
+          <w:rFonts w:ascii="Times New Roman" w:eastAsia="Times New Roman" w:hAnsi="Times New Roman" w:cs="Times New Roman"/>
+          <w:color w:val="000000"/>
           <w:spacing w:val="0"/>
           <w:w w:val="100"/>
           <w:position w:val="0"/>
@@ -2156,6 +2454,8 @@
       </w:r>
       <w:r>
         <w:rPr>
+          <w:rFonts w:ascii="Times New Roman" w:eastAsia="Times New Roman" w:hAnsi="Times New Roman" w:cs="Times New Roman"/>
+          <w:color w:val="000000"/>
           <w:spacing w:val="0"/>
           <w:w w:val="100"/>
           <w:position w:val="0"/>
@@ -2166,7 +2466,8 @@
       </w:r>
       <w:r>
         <w:rPr>
-          <w:color w:val="A6997A"/>
+          <w:rFonts w:ascii="Times New Roman" w:eastAsia="Times New Roman" w:hAnsi="Times New Roman" w:cs="Times New Roman"/>
+          <w:color w:val="000000"/>
           <w:spacing w:val="0"/>
           <w:w w:val="100"/>
           <w:position w:val="0"/>
@@ -2177,6 +2478,8 @@
       </w:r>
       <w:r>
         <w:rPr>
+          <w:rFonts w:ascii="Times New Roman" w:eastAsia="Times New Roman" w:hAnsi="Times New Roman" w:cs="Times New Roman"/>
+          <w:color w:val="000000"/>
           <w:spacing w:val="0"/>
           <w:w w:val="100"/>
           <w:position w:val="0"/>
@@ -2187,7 +2490,8 @@
       </w:r>
       <w:r>
         <w:rPr>
-          <w:color w:val="A6997A"/>
+          <w:rFonts w:ascii="Times New Roman" w:eastAsia="Times New Roman" w:hAnsi="Times New Roman" w:cs="Times New Roman"/>
+          <w:color w:val="000000"/>
           <w:spacing w:val="0"/>
           <w:w w:val="100"/>
           <w:position w:val="0"/>
@@ -2199,7 +2503,7 @@
     </w:p>
     <w:p>
       <w:pPr>
-        <w:pStyle w:val="Style2"/>
+        <w:pStyle w:val="Style3"/>
         <w:keepNext w:val="0"/>
         <w:keepLines w:val="0"/>
         <w:widowControl w:val="0"/>
@@ -2210,6 +2514,8 @@
       </w:pPr>
       <w:r>
         <w:rPr>
+          <w:rFonts w:ascii="Times New Roman" w:eastAsia="Times New Roman" w:hAnsi="Times New Roman" w:cs="Times New Roman"/>
+          <w:color w:val="000000"/>
           <w:spacing w:val="0"/>
           <w:w w:val="100"/>
           <w:position w:val="0"/>
@@ -2220,7 +2526,8 @@
       </w:r>
       <w:r>
         <w:rPr>
-          <w:color w:val="A6997A"/>
+          <w:rFonts w:ascii="Times New Roman" w:eastAsia="Times New Roman" w:hAnsi="Times New Roman" w:cs="Times New Roman"/>
+          <w:color w:val="000000"/>
           <w:spacing w:val="0"/>
           <w:w w:val="100"/>
           <w:position w:val="0"/>
@@ -2231,6 +2538,8 @@
       </w:r>
       <w:r>
         <w:rPr>
+          <w:rFonts w:ascii="Times New Roman" w:eastAsia="Times New Roman" w:hAnsi="Times New Roman" w:cs="Times New Roman"/>
+          <w:color w:val="000000"/>
           <w:spacing w:val="0"/>
           <w:w w:val="100"/>
           <w:position w:val="0"/>
@@ -2241,7 +2550,8 @@
       </w:r>
       <w:r>
         <w:rPr>
-          <w:color w:val="A6997A"/>
+          <w:rFonts w:ascii="Times New Roman" w:eastAsia="Times New Roman" w:hAnsi="Times New Roman" w:cs="Times New Roman"/>
+          <w:color w:val="000000"/>
           <w:spacing w:val="0"/>
           <w:w w:val="100"/>
           <w:position w:val="0"/>
@@ -2252,6 +2562,8 @@
       </w:r>
       <w:r>
         <w:rPr>
+          <w:rFonts w:ascii="Times New Roman" w:eastAsia="Times New Roman" w:hAnsi="Times New Roman" w:cs="Times New Roman"/>
+          <w:color w:val="000000"/>
           <w:spacing w:val="0"/>
           <w:w w:val="100"/>
           <w:position w:val="0"/>
@@ -2262,7 +2574,8 @@
       </w:r>
       <w:r>
         <w:rPr>
-          <w:color w:val="A6997A"/>
+          <w:rFonts w:ascii="Times New Roman" w:eastAsia="Times New Roman" w:hAnsi="Times New Roman" w:cs="Times New Roman"/>
+          <w:color w:val="000000"/>
           <w:spacing w:val="0"/>
           <w:w w:val="100"/>
           <w:position w:val="0"/>
@@ -2273,6 +2586,8 @@
       </w:r>
       <w:r>
         <w:rPr>
+          <w:rFonts w:ascii="Times New Roman" w:eastAsia="Times New Roman" w:hAnsi="Times New Roman" w:cs="Times New Roman"/>
+          <w:color w:val="000000"/>
           <w:spacing w:val="0"/>
           <w:w w:val="100"/>
           <w:position w:val="0"/>
@@ -2283,7 +2598,8 @@
       </w:r>
       <w:r>
         <w:rPr>
-          <w:color w:val="A6997A"/>
+          <w:rFonts w:ascii="Times New Roman" w:eastAsia="Times New Roman" w:hAnsi="Times New Roman" w:cs="Times New Roman"/>
+          <w:color w:val="000000"/>
           <w:spacing w:val="0"/>
           <w:w w:val="100"/>
           <w:position w:val="0"/>
@@ -2294,6 +2610,8 @@
       </w:r>
       <w:r>
         <w:rPr>
+          <w:rFonts w:ascii="Times New Roman" w:eastAsia="Times New Roman" w:hAnsi="Times New Roman" w:cs="Times New Roman"/>
+          <w:color w:val="000000"/>
           <w:spacing w:val="0"/>
           <w:w w:val="100"/>
           <w:position w:val="0"/>
@@ -2304,7 +2622,8 @@
       </w:r>
       <w:r>
         <w:rPr>
-          <w:color w:val="A6997A"/>
+          <w:rFonts w:ascii="Times New Roman" w:eastAsia="Times New Roman" w:hAnsi="Times New Roman" w:cs="Times New Roman"/>
+          <w:color w:val="000000"/>
           <w:spacing w:val="0"/>
           <w:w w:val="100"/>
           <w:position w:val="0"/>
@@ -2315,6 +2634,8 @@
       </w:r>
       <w:r>
         <w:rPr>
+          <w:rFonts w:ascii="Times New Roman" w:eastAsia="Times New Roman" w:hAnsi="Times New Roman" w:cs="Times New Roman"/>
+          <w:color w:val="000000"/>
           <w:spacing w:val="0"/>
           <w:w w:val="100"/>
           <w:position w:val="0"/>
@@ -2325,7 +2646,8 @@
       </w:r>
       <w:r>
         <w:rPr>
-          <w:color w:val="A6997A"/>
+          <w:rFonts w:ascii="Times New Roman" w:eastAsia="Times New Roman" w:hAnsi="Times New Roman" w:cs="Times New Roman"/>
+          <w:color w:val="000000"/>
           <w:spacing w:val="0"/>
           <w:w w:val="100"/>
           <w:position w:val="0"/>
@@ -2336,6 +2658,8 @@
       </w:r>
       <w:r>
         <w:rPr>
+          <w:rFonts w:ascii="Times New Roman" w:eastAsia="Times New Roman" w:hAnsi="Times New Roman" w:cs="Times New Roman"/>
+          <w:color w:val="000000"/>
           <w:spacing w:val="0"/>
           <w:w w:val="100"/>
           <w:position w:val="0"/>
@@ -2346,7 +2670,8 @@
       </w:r>
       <w:r>
         <w:rPr>
-          <w:color w:val="A6997A"/>
+          <w:rFonts w:ascii="Times New Roman" w:eastAsia="Times New Roman" w:hAnsi="Times New Roman" w:cs="Times New Roman"/>
+          <w:color w:val="000000"/>
           <w:spacing w:val="0"/>
           <w:w w:val="100"/>
           <w:position w:val="0"/>
@@ -2357,6 +2682,8 @@
       </w:r>
       <w:r>
         <w:rPr>
+          <w:rFonts w:ascii="Times New Roman" w:eastAsia="Times New Roman" w:hAnsi="Times New Roman" w:cs="Times New Roman"/>
+          <w:color w:val="000000"/>
           <w:spacing w:val="0"/>
           <w:w w:val="100"/>
           <w:position w:val="0"/>
@@ -2367,7 +2694,8 @@
       </w:r>
       <w:r>
         <w:rPr>
-          <w:color w:val="A6997A"/>
+          <w:rFonts w:ascii="Times New Roman" w:eastAsia="Times New Roman" w:hAnsi="Times New Roman" w:cs="Times New Roman"/>
+          <w:color w:val="000000"/>
           <w:spacing w:val="0"/>
           <w:w w:val="100"/>
           <w:position w:val="0"/>
@@ -2378,6 +2706,8 @@
       </w:r>
       <w:r>
         <w:rPr>
+          <w:rFonts w:ascii="Times New Roman" w:eastAsia="Times New Roman" w:hAnsi="Times New Roman" w:cs="Times New Roman"/>
+          <w:color w:val="000000"/>
           <w:spacing w:val="0"/>
           <w:w w:val="100"/>
           <w:position w:val="0"/>
@@ -2388,7 +2718,8 @@
       </w:r>
       <w:r>
         <w:rPr>
-          <w:color w:val="A6997A"/>
+          <w:rFonts w:ascii="Times New Roman" w:eastAsia="Times New Roman" w:hAnsi="Times New Roman" w:cs="Times New Roman"/>
+          <w:color w:val="000000"/>
           <w:spacing w:val="0"/>
           <w:w w:val="100"/>
           <w:position w:val="0"/>
@@ -2399,6 +2730,8 @@
       </w:r>
       <w:r>
         <w:rPr>
+          <w:rFonts w:ascii="Times New Roman" w:eastAsia="Times New Roman" w:hAnsi="Times New Roman" w:cs="Times New Roman"/>
+          <w:color w:val="000000"/>
           <w:spacing w:val="0"/>
           <w:w w:val="100"/>
           <w:position w:val="0"/>
@@ -2409,7 +2742,8 @@
       </w:r>
       <w:r>
         <w:rPr>
-          <w:color w:val="A6997A"/>
+          <w:rFonts w:ascii="Times New Roman" w:eastAsia="Times New Roman" w:hAnsi="Times New Roman" w:cs="Times New Roman"/>
+          <w:color w:val="000000"/>
           <w:spacing w:val="0"/>
           <w:w w:val="100"/>
           <w:position w:val="0"/>
@@ -2420,6 +2754,8 @@
       </w:r>
       <w:r>
         <w:rPr>
+          <w:rFonts w:ascii="Times New Roman" w:eastAsia="Times New Roman" w:hAnsi="Times New Roman" w:cs="Times New Roman"/>
+          <w:color w:val="000000"/>
           <w:spacing w:val="0"/>
           <w:w w:val="100"/>
           <w:position w:val="0"/>
@@ -2430,7 +2766,8 @@
       </w:r>
       <w:r>
         <w:rPr>
-          <w:color w:val="A6997A"/>
+          <w:rFonts w:ascii="Times New Roman" w:eastAsia="Times New Roman" w:hAnsi="Times New Roman" w:cs="Times New Roman"/>
+          <w:color w:val="000000"/>
           <w:spacing w:val="0"/>
           <w:w w:val="100"/>
           <w:position w:val="0"/>
@@ -2441,6 +2778,8 @@
       </w:r>
       <w:r>
         <w:rPr>
+          <w:rFonts w:ascii="Times New Roman" w:eastAsia="Times New Roman" w:hAnsi="Times New Roman" w:cs="Times New Roman"/>
+          <w:color w:val="000000"/>
           <w:spacing w:val="0"/>
           <w:w w:val="100"/>
           <w:position w:val="0"/>
@@ -2451,7 +2790,8 @@
       </w:r>
       <w:r>
         <w:rPr>
-          <w:color w:val="A6997A"/>
+          <w:rFonts w:ascii="Times New Roman" w:eastAsia="Times New Roman" w:hAnsi="Times New Roman" w:cs="Times New Roman"/>
+          <w:color w:val="000000"/>
           <w:spacing w:val="0"/>
           <w:w w:val="100"/>
           <w:position w:val="0"/>
@@ -2462,6 +2802,8 @@
       </w:r>
       <w:r>
         <w:rPr>
+          <w:rFonts w:ascii="Times New Roman" w:eastAsia="Times New Roman" w:hAnsi="Times New Roman" w:cs="Times New Roman"/>
+          <w:color w:val="000000"/>
           <w:spacing w:val="0"/>
           <w:w w:val="100"/>
           <w:position w:val="0"/>
@@ -2472,7 +2814,8 @@
       </w:r>
       <w:r>
         <w:rPr>
-          <w:color w:val="A6997A"/>
+          <w:rFonts w:ascii="Times New Roman" w:eastAsia="Times New Roman" w:hAnsi="Times New Roman" w:cs="Times New Roman"/>
+          <w:color w:val="000000"/>
           <w:spacing w:val="0"/>
           <w:w w:val="100"/>
           <w:position w:val="0"/>
@@ -2483,6 +2826,8 @@
       </w:r>
       <w:r>
         <w:rPr>
+          <w:rFonts w:ascii="Times New Roman" w:eastAsia="Times New Roman" w:hAnsi="Times New Roman" w:cs="Times New Roman"/>
+          <w:color w:val="000000"/>
           <w:spacing w:val="0"/>
           <w:w w:val="100"/>
           <w:position w:val="0"/>
@@ -2493,7 +2838,8 @@
       </w:r>
       <w:r>
         <w:rPr>
-          <w:color w:val="A6997A"/>
+          <w:rFonts w:ascii="Times New Roman" w:eastAsia="Times New Roman" w:hAnsi="Times New Roman" w:cs="Times New Roman"/>
+          <w:color w:val="000000"/>
           <w:spacing w:val="0"/>
           <w:w w:val="100"/>
           <w:position w:val="0"/>
@@ -2504,6 +2850,8 @@
       </w:r>
       <w:r>
         <w:rPr>
+          <w:rFonts w:ascii="Times New Roman" w:eastAsia="Times New Roman" w:hAnsi="Times New Roman" w:cs="Times New Roman"/>
+          <w:color w:val="000000"/>
           <w:spacing w:val="0"/>
           <w:w w:val="100"/>
           <w:position w:val="0"/>
@@ -2514,7 +2862,8 @@
       </w:r>
       <w:r>
         <w:rPr>
-          <w:color w:val="A6997A"/>
+          <w:rFonts w:ascii="Times New Roman" w:eastAsia="Times New Roman" w:hAnsi="Times New Roman" w:cs="Times New Roman"/>
+          <w:color w:val="000000"/>
           <w:spacing w:val="0"/>
           <w:w w:val="100"/>
           <w:position w:val="0"/>
@@ -2525,6 +2874,8 @@
       </w:r>
       <w:r>
         <w:rPr>
+          <w:rFonts w:ascii="Times New Roman" w:eastAsia="Times New Roman" w:hAnsi="Times New Roman" w:cs="Times New Roman"/>
+          <w:color w:val="000000"/>
           <w:spacing w:val="0"/>
           <w:w w:val="100"/>
           <w:position w:val="0"/>
@@ -2535,7 +2886,8 @@
       </w:r>
       <w:r>
         <w:rPr>
-          <w:color w:val="A6997A"/>
+          <w:rFonts w:ascii="Times New Roman" w:eastAsia="Times New Roman" w:hAnsi="Times New Roman" w:cs="Times New Roman"/>
+          <w:color w:val="000000"/>
           <w:spacing w:val="0"/>
           <w:w w:val="100"/>
           <w:position w:val="0"/>
@@ -2546,6 +2898,8 @@
       </w:r>
       <w:r>
         <w:rPr>
+          <w:rFonts w:ascii="Times New Roman" w:eastAsia="Times New Roman" w:hAnsi="Times New Roman" w:cs="Times New Roman"/>
+          <w:color w:val="000000"/>
           <w:spacing w:val="0"/>
           <w:w w:val="100"/>
           <w:position w:val="0"/>
@@ -2556,7 +2910,8 @@
       </w:r>
       <w:r>
         <w:rPr>
-          <w:color w:val="A6997A"/>
+          <w:rFonts w:ascii="Times New Roman" w:eastAsia="Times New Roman" w:hAnsi="Times New Roman" w:cs="Times New Roman"/>
+          <w:color w:val="000000"/>
           <w:spacing w:val="0"/>
           <w:w w:val="100"/>
           <w:position w:val="0"/>
@@ -2567,6 +2922,8 @@
       </w:r>
       <w:r>
         <w:rPr>
+          <w:rFonts w:ascii="Times New Roman" w:eastAsia="Times New Roman" w:hAnsi="Times New Roman" w:cs="Times New Roman"/>
+          <w:color w:val="000000"/>
           <w:spacing w:val="0"/>
           <w:w w:val="100"/>
           <w:position w:val="0"/>
@@ -2577,7 +2934,8 @@
       </w:r>
       <w:r>
         <w:rPr>
-          <w:color w:val="A6997A"/>
+          <w:rFonts w:ascii="Times New Roman" w:eastAsia="Times New Roman" w:hAnsi="Times New Roman" w:cs="Times New Roman"/>
+          <w:color w:val="000000"/>
           <w:spacing w:val="0"/>
           <w:w w:val="100"/>
           <w:position w:val="0"/>
@@ -2588,6 +2946,8 @@
       </w:r>
       <w:r>
         <w:rPr>
+          <w:rFonts w:ascii="Times New Roman" w:eastAsia="Times New Roman" w:hAnsi="Times New Roman" w:cs="Times New Roman"/>
+          <w:color w:val="000000"/>
           <w:spacing w:val="0"/>
           <w:w w:val="100"/>
           <w:position w:val="0"/>
@@ -2598,7 +2958,8 @@
       </w:r>
       <w:r>
         <w:rPr>
-          <w:color w:val="A6997A"/>
+          <w:rFonts w:ascii="Times New Roman" w:eastAsia="Times New Roman" w:hAnsi="Times New Roman" w:cs="Times New Roman"/>
+          <w:color w:val="000000"/>
           <w:spacing w:val="0"/>
           <w:w w:val="100"/>
           <w:position w:val="0"/>
@@ -2609,6 +2970,8 @@
       </w:r>
       <w:r>
         <w:rPr>
+          <w:rFonts w:ascii="Times New Roman" w:eastAsia="Times New Roman" w:hAnsi="Times New Roman" w:cs="Times New Roman"/>
+          <w:color w:val="000000"/>
           <w:spacing w:val="0"/>
           <w:w w:val="100"/>
           <w:position w:val="0"/>
@@ -2619,7 +2982,8 @@
       </w:r>
       <w:r>
         <w:rPr>
-          <w:color w:val="A6997A"/>
+          <w:rFonts w:ascii="Times New Roman" w:eastAsia="Times New Roman" w:hAnsi="Times New Roman" w:cs="Times New Roman"/>
+          <w:color w:val="000000"/>
           <w:spacing w:val="0"/>
           <w:w w:val="100"/>
           <w:position w:val="0"/>
@@ -2630,6 +2994,8 @@
       </w:r>
       <w:r>
         <w:rPr>
+          <w:rFonts w:ascii="Times New Roman" w:eastAsia="Times New Roman" w:hAnsi="Times New Roman" w:cs="Times New Roman"/>
+          <w:color w:val="000000"/>
           <w:spacing w:val="0"/>
           <w:w w:val="100"/>
           <w:position w:val="0"/>
@@ -2640,7 +3006,8 @@
       </w:r>
       <w:r>
         <w:rPr>
-          <w:color w:val="A6997A"/>
+          <w:rFonts w:ascii="Times New Roman" w:eastAsia="Times New Roman" w:hAnsi="Times New Roman" w:cs="Times New Roman"/>
+          <w:color w:val="000000"/>
           <w:spacing w:val="0"/>
           <w:w w:val="100"/>
           <w:position w:val="0"/>
@@ -2651,6 +3018,8 @@
       </w:r>
       <w:r>
         <w:rPr>
+          <w:rFonts w:ascii="Times New Roman" w:eastAsia="Times New Roman" w:hAnsi="Times New Roman" w:cs="Times New Roman"/>
+          <w:color w:val="000000"/>
           <w:spacing w:val="0"/>
           <w:w w:val="100"/>
           <w:position w:val="0"/>
@@ -2661,7 +3030,8 @@
       </w:r>
       <w:r>
         <w:rPr>
-          <w:color w:val="A6997A"/>
+          <w:rFonts w:ascii="Times New Roman" w:eastAsia="Times New Roman" w:hAnsi="Times New Roman" w:cs="Times New Roman"/>
+          <w:color w:val="000000"/>
           <w:spacing w:val="0"/>
           <w:w w:val="100"/>
           <w:position w:val="0"/>
@@ -2672,6 +3042,8 @@
       </w:r>
       <w:r>
         <w:rPr>
+          <w:rFonts w:ascii="Times New Roman" w:eastAsia="Times New Roman" w:hAnsi="Times New Roman" w:cs="Times New Roman"/>
+          <w:color w:val="000000"/>
           <w:spacing w:val="0"/>
           <w:w w:val="100"/>
           <w:position w:val="0"/>
@@ -2682,7 +3054,8 @@
       </w:r>
       <w:r>
         <w:rPr>
-          <w:color w:val="A6997A"/>
+          <w:rFonts w:ascii="Times New Roman" w:eastAsia="Times New Roman" w:hAnsi="Times New Roman" w:cs="Times New Roman"/>
+          <w:color w:val="000000"/>
           <w:spacing w:val="0"/>
           <w:w w:val="100"/>
           <w:position w:val="0"/>
@@ -2693,6 +3066,8 @@
       </w:r>
       <w:r>
         <w:rPr>
+          <w:rFonts w:ascii="Times New Roman" w:eastAsia="Times New Roman" w:hAnsi="Times New Roman" w:cs="Times New Roman"/>
+          <w:color w:val="000000"/>
           <w:spacing w:val="0"/>
           <w:w w:val="100"/>
           <w:position w:val="0"/>
@@ -2703,7 +3078,8 @@
       </w:r>
       <w:r>
         <w:rPr>
-          <w:color w:val="A6997A"/>
+          <w:rFonts w:ascii="Times New Roman" w:eastAsia="Times New Roman" w:hAnsi="Times New Roman" w:cs="Times New Roman"/>
+          <w:color w:val="000000"/>
           <w:spacing w:val="0"/>
           <w:w w:val="100"/>
           <w:position w:val="0"/>
@@ -2714,6 +3090,8 @@
       </w:r>
       <w:r>
         <w:rPr>
+          <w:rFonts w:ascii="Times New Roman" w:eastAsia="Times New Roman" w:hAnsi="Times New Roman" w:cs="Times New Roman"/>
+          <w:color w:val="000000"/>
           <w:spacing w:val="0"/>
           <w:w w:val="100"/>
           <w:position w:val="0"/>
@@ -2724,7 +3102,8 @@
       </w:r>
       <w:r>
         <w:rPr>
-          <w:color w:val="A6997A"/>
+          <w:rFonts w:ascii="Times New Roman" w:eastAsia="Times New Roman" w:hAnsi="Times New Roman" w:cs="Times New Roman"/>
+          <w:color w:val="000000"/>
           <w:spacing w:val="0"/>
           <w:w w:val="100"/>
           <w:position w:val="0"/>
@@ -2735,6 +3114,8 @@
       </w:r>
       <w:r>
         <w:rPr>
+          <w:rFonts w:ascii="Times New Roman" w:eastAsia="Times New Roman" w:hAnsi="Times New Roman" w:cs="Times New Roman"/>
+          <w:color w:val="000000"/>
           <w:spacing w:val="0"/>
           <w:w w:val="100"/>
           <w:position w:val="0"/>
@@ -2745,7 +3126,8 @@
       </w:r>
       <w:r>
         <w:rPr>
-          <w:color w:val="A6997A"/>
+          <w:rFonts w:ascii="Times New Roman" w:eastAsia="Times New Roman" w:hAnsi="Times New Roman" w:cs="Times New Roman"/>
+          <w:color w:val="000000"/>
           <w:spacing w:val="0"/>
           <w:w w:val="100"/>
           <w:position w:val="0"/>
@@ -2756,6 +3138,8 @@
       </w:r>
       <w:r>
         <w:rPr>
+          <w:rFonts w:ascii="Times New Roman" w:eastAsia="Times New Roman" w:hAnsi="Times New Roman" w:cs="Times New Roman"/>
+          <w:color w:val="000000"/>
           <w:spacing w:val="0"/>
           <w:w w:val="100"/>
           <w:position w:val="0"/>
@@ -2766,7 +3150,8 @@
       </w:r>
       <w:r>
         <w:rPr>
-          <w:color w:val="A6997A"/>
+          <w:rFonts w:ascii="Times New Roman" w:eastAsia="Times New Roman" w:hAnsi="Times New Roman" w:cs="Times New Roman"/>
+          <w:color w:val="000000"/>
           <w:spacing w:val="0"/>
           <w:w w:val="100"/>
           <w:position w:val="0"/>
@@ -2777,6 +3162,8 @@
       </w:r>
       <w:r>
         <w:rPr>
+          <w:rFonts w:ascii="Times New Roman" w:eastAsia="Times New Roman" w:hAnsi="Times New Roman" w:cs="Times New Roman"/>
+          <w:color w:val="000000"/>
           <w:spacing w:val="0"/>
           <w:w w:val="100"/>
           <w:position w:val="0"/>
@@ -2787,7 +3174,8 @@
       </w:r>
       <w:r>
         <w:rPr>
-          <w:color w:val="A6997A"/>
+          <w:rFonts w:ascii="Times New Roman" w:eastAsia="Times New Roman" w:hAnsi="Times New Roman" w:cs="Times New Roman"/>
+          <w:color w:val="000000"/>
           <w:spacing w:val="0"/>
           <w:w w:val="100"/>
           <w:position w:val="0"/>
@@ -2798,6 +3186,8 @@
       </w:r>
       <w:r>
         <w:rPr>
+          <w:rFonts w:ascii="Times New Roman" w:eastAsia="Times New Roman" w:hAnsi="Times New Roman" w:cs="Times New Roman"/>
+          <w:color w:val="000000"/>
           <w:spacing w:val="0"/>
           <w:w w:val="100"/>
           <w:position w:val="0"/>
@@ -2808,7 +3198,8 @@
       </w:r>
       <w:r>
         <w:rPr>
-          <w:color w:val="A6997A"/>
+          <w:rFonts w:ascii="Times New Roman" w:eastAsia="Times New Roman" w:hAnsi="Times New Roman" w:cs="Times New Roman"/>
+          <w:color w:val="000000"/>
           <w:spacing w:val="0"/>
           <w:w w:val="100"/>
           <w:position w:val="0"/>
@@ -2819,6 +3210,8 @@
       </w:r>
       <w:r>
         <w:rPr>
+          <w:rFonts w:ascii="Times New Roman" w:eastAsia="Times New Roman" w:hAnsi="Times New Roman" w:cs="Times New Roman"/>
+          <w:color w:val="000000"/>
           <w:spacing w:val="0"/>
           <w:w w:val="100"/>
           <w:position w:val="0"/>
@@ -2829,7 +3222,8 @@
       </w:r>
       <w:r>
         <w:rPr>
-          <w:color w:val="A6997A"/>
+          <w:rFonts w:ascii="Times New Roman" w:eastAsia="Times New Roman" w:hAnsi="Times New Roman" w:cs="Times New Roman"/>
+          <w:color w:val="000000"/>
           <w:spacing w:val="0"/>
           <w:w w:val="100"/>
           <w:position w:val="0"/>
@@ -2840,6 +3234,8 @@
       </w:r>
       <w:r>
         <w:rPr>
+          <w:rFonts w:ascii="Times New Roman" w:eastAsia="Times New Roman" w:hAnsi="Times New Roman" w:cs="Times New Roman"/>
+          <w:color w:val="000000"/>
           <w:spacing w:val="0"/>
           <w:w w:val="100"/>
           <w:position w:val="0"/>
@@ -2850,7 +3246,8 @@
       </w:r>
       <w:r>
         <w:rPr>
-          <w:color w:val="A6997A"/>
+          <w:rFonts w:ascii="Times New Roman" w:eastAsia="Times New Roman" w:hAnsi="Times New Roman" w:cs="Times New Roman"/>
+          <w:color w:val="000000"/>
           <w:spacing w:val="0"/>
           <w:w w:val="100"/>
           <w:position w:val="0"/>
@@ -2861,6 +3258,8 @@
       </w:r>
       <w:r>
         <w:rPr>
+          <w:rFonts w:ascii="Times New Roman" w:eastAsia="Times New Roman" w:hAnsi="Times New Roman" w:cs="Times New Roman"/>
+          <w:color w:val="000000"/>
           <w:spacing w:val="0"/>
           <w:w w:val="100"/>
           <w:position w:val="0"/>
@@ -2872,7 +3271,7 @@
     </w:p>
     <w:p>
       <w:pPr>
-        <w:pStyle w:val="Style2"/>
+        <w:pStyle w:val="Style3"/>
         <w:keepNext w:val="0"/>
         <w:keepLines w:val="0"/>
         <w:widowControl w:val="0"/>
@@ -2883,6 +3282,8 @@
       </w:pPr>
       <w:r>
         <w:rPr>
+          <w:rFonts w:ascii="Times New Roman" w:eastAsia="Times New Roman" w:hAnsi="Times New Roman" w:cs="Times New Roman"/>
+          <w:color w:val="000000"/>
           <w:spacing w:val="0"/>
           <w:w w:val="100"/>
           <w:position w:val="0"/>
@@ -2896,7 +3297,7 @@
     </w:p>
     <w:p>
       <w:pPr>
-        <w:pStyle w:val="Style7"/>
+        <w:pStyle w:val="Style8"/>
         <w:keepNext w:val="0"/>
         <w:keepLines w:val="0"/>
         <w:widowControl w:val="0"/>
@@ -2908,8 +3309,10 @@
       </w:pPr>
       <w:r>
         <w:rPr>
+          <w:rFonts w:ascii="Times New Roman" w:eastAsia="Times New Roman" w:hAnsi="Times New Roman" w:cs="Times New Roman"/>
           <w:i/>
           <w:iCs/>
+          <w:color w:val="000000"/>
           <w:spacing w:val="0"/>
           <w:w w:val="100"/>
           <w:position w:val="0"/>
@@ -2920,6 +3323,8 @@
       </w:r>
       <w:r>
         <w:rPr>
+          <w:rFonts w:ascii="Times New Roman" w:eastAsia="Times New Roman" w:hAnsi="Times New Roman" w:cs="Times New Roman"/>
+          <w:color w:val="000000"/>
           <w:spacing w:val="0"/>
           <w:w w:val="100"/>
           <w:position w:val="0"/>
@@ -2937,7 +3342,7 @@
     </w:p>
     <w:p>
       <w:pPr>
-        <w:pStyle w:val="Style2"/>
+        <w:pStyle w:val="Style3"/>
         <w:keepNext w:val="0"/>
         <w:keepLines w:val="0"/>
         <w:widowControl w:val="0"/>
@@ -2949,6 +3354,8 @@
       </w:pPr>
       <w:r>
         <w:rPr>
+          <w:rFonts w:ascii="Times New Roman" w:eastAsia="Times New Roman" w:hAnsi="Times New Roman" w:cs="Times New Roman"/>
+          <w:color w:val="000000"/>
           <w:spacing w:val="0"/>
           <w:w w:val="100"/>
           <w:position w:val="0"/>
@@ -2961,6 +3368,8 @@
       </w:r>
       <w:r>
         <w:rPr>
+          <w:rFonts w:ascii="Times New Roman" w:eastAsia="Times New Roman" w:hAnsi="Times New Roman" w:cs="Times New Roman"/>
+          <w:color w:val="000000"/>
           <w:spacing w:val="0"/>
           <w:w w:val="100"/>
           <w:position w:val="0"/>
@@ -2972,6 +3381,8 @@
       </w:r>
       <w:r>
         <w:rPr>
+          <w:rFonts w:ascii="Times New Roman" w:eastAsia="Times New Roman" w:hAnsi="Times New Roman" w:cs="Times New Roman"/>
+          <w:color w:val="000000"/>
           <w:spacing w:val="0"/>
           <w:w w:val="100"/>
           <w:position w:val="0"/>
@@ -2982,6 +3393,8 @@
       </w:r>
       <w:r>
         <w:rPr>
+          <w:rFonts w:ascii="Times New Roman" w:eastAsia="Times New Roman" w:hAnsi="Times New Roman" w:cs="Times New Roman"/>
+          <w:color w:val="000000"/>
           <w:spacing w:val="0"/>
           <w:w w:val="100"/>
           <w:position w:val="0"/>
@@ -2993,6 +3406,8 @@
       </w:r>
       <w:r>
         <w:rPr>
+          <w:rFonts w:ascii="Times New Roman" w:eastAsia="Times New Roman" w:hAnsi="Times New Roman" w:cs="Times New Roman"/>
+          <w:color w:val="000000"/>
           <w:spacing w:val="0"/>
           <w:w w:val="100"/>
           <w:position w:val="0"/>
@@ -3003,6 +3418,8 @@
       </w:r>
       <w:r>
         <w:rPr>
+          <w:rFonts w:ascii="Times New Roman" w:eastAsia="Times New Roman" w:hAnsi="Times New Roman" w:cs="Times New Roman"/>
+          <w:color w:val="000000"/>
           <w:spacing w:val="0"/>
           <w:w w:val="100"/>
           <w:position w:val="0"/>
@@ -3014,6 +3431,8 @@
       </w:r>
       <w:r>
         <w:rPr>
+          <w:rFonts w:ascii="Times New Roman" w:eastAsia="Times New Roman" w:hAnsi="Times New Roman" w:cs="Times New Roman"/>
+          <w:color w:val="000000"/>
           <w:spacing w:val="0"/>
           <w:w w:val="100"/>
           <w:position w:val="0"/>
@@ -3024,6 +3443,8 @@
       </w:r>
       <w:r>
         <w:rPr>
+          <w:rFonts w:ascii="Times New Roman" w:eastAsia="Times New Roman" w:hAnsi="Times New Roman" w:cs="Times New Roman"/>
+          <w:color w:val="000000"/>
           <w:spacing w:val="0"/>
           <w:w w:val="100"/>
           <w:position w:val="0"/>
@@ -3035,6 +3456,8 @@
       </w:r>
       <w:r>
         <w:rPr>
+          <w:rFonts w:ascii="Times New Roman" w:eastAsia="Times New Roman" w:hAnsi="Times New Roman" w:cs="Times New Roman"/>
+          <w:color w:val="000000"/>
           <w:spacing w:val="0"/>
           <w:w w:val="100"/>
           <w:position w:val="0"/>
@@ -3053,8 +3476,7 @@
         <w:numRestart w:val="continuous"/>
       </w:footnotePr>
       <w:pgSz w:w="12240" w:h="16840"/>
-      <w:pgMar w:top="1921" w:left="1502" w:right="1166" w:bottom="948" w:header="1493" w:footer="520" w:gutter="0"/>
-      <w:pgNumType w:start="225"/>
+      <w:pgMar w:top="1921" w:left="1502" w:right="1166" w:bottom="948" w:header="0" w:footer="3" w:gutter="0"/>
       <w:cols w:space="720"/>
       <w:noEndnote/>
       <w:rtlGutter w:val="0"/>
@@ -3089,7 +3511,7 @@
   <w:docDefaults>
     <w:rPrDefault>
       <w:rPr>
-        <w:rFonts w:ascii="Arial Unicode MS" w:eastAsia="Arial Unicode MS" w:hAnsi="Arial Unicode MS" w:cs="Arial Unicode MS"/>
+        <w:rFonts w:ascii="Times New Roman" w:eastAsia="Times New Roman" w:hAnsi="Times New Roman" w:cs="Times New Roman"/>
         <w:sz w:val="24"/>
         <w:szCs w:val="24"/>
         <w:lang w:val="en-US" w:eastAsia="en-US" w:bidi="en-US"/>
@@ -3121,7 +3543,7 @@
       <w:jc w:val="left"/>
     </w:pPr>
     <w:rPr>
-      <w:rFonts w:ascii="Arial Unicode MS" w:eastAsia="Arial Unicode MS" w:hAnsi="Arial Unicode MS" w:cs="Arial Unicode MS"/>
+      <w:rFonts w:ascii="Times New Roman" w:eastAsia="Times New Roman" w:hAnsi="Times New Roman" w:cs="Times New Roman"/>
       <w:color w:val="000000"/>
       <w:spacing w:val="0"/>
       <w:w w:val="100"/>
@@ -3135,7 +3557,7 @@
   <w:style w:type="character" w:default="1" w:styleId="DefaultParagraphFont">
     <w:name w:val="Default Paragraph Font"/>
     <w:rPr>
-      <w:rFonts w:ascii="Arial Unicode MS" w:eastAsia="Arial Unicode MS" w:hAnsi="Arial Unicode MS" w:cs="Arial Unicode MS"/>
+      <w:rFonts w:ascii="Times New Roman" w:eastAsia="Times New Roman" w:hAnsi="Times New Roman" w:cs="Times New Roman"/>
       <w:color w:val="000000"/>
       <w:spacing w:val="0"/>
       <w:w w:val="100"/>
@@ -3146,46 +3568,50 @@
       <w:lang w:val="en-US" w:eastAsia="en-US" w:bidi="en-US"/>
     </w:rPr>
   </w:style>
-  <w:style w:type="character" w:customStyle="1" w:styleId="CharStyle3">
+  <w:style w:type="character" w:styleId="Hyperlink">
+    <w:name w:val="Hyperlink"/>
+    <w:basedOn w:val="DefaultParagraphFont"/>
+    <w:rPr>
+      <w:color w:val="0066CC"/>
+      <w:u w:val="single"/>
+    </w:rPr>
+  </w:style>
+  <w:style w:type="character" w:customStyle="1" w:styleId="CharStyle4">
     <w:name w:val="Body text (2)_"/>
     <w:basedOn w:val="DefaultParagraphFont"/>
-    <w:link w:val="Style2"/>
+    <w:link w:val="Style3"/>
     <w:rPr>
-      <w:rFonts w:ascii="Times New Roman" w:eastAsia="Times New Roman" w:hAnsi="Times New Roman" w:cs="Times New Roman"/>
       <w:b w:val="0"/>
       <w:bCs w:val="0"/>
       <w:i w:val="0"/>
       <w:iCs w:val="0"/>
       <w:smallCaps w:val="0"/>
       <w:strike w:val="0"/>
-      <w:color w:val="746C54"/>
       <w:sz w:val="15"/>
       <w:szCs w:val="15"/>
       <w:u w:val="none"/>
     </w:rPr>
   </w:style>
-  <w:style w:type="character" w:customStyle="1" w:styleId="CharStyle8">
+  <w:style w:type="character" w:customStyle="1" w:styleId="CharStyle9">
     <w:name w:val="Body text_"/>
     <w:basedOn w:val="DefaultParagraphFont"/>
-    <w:link w:val="Style7"/>
+    <w:link w:val="Style8"/>
     <w:rPr>
-      <w:rFonts w:ascii="Times New Roman" w:eastAsia="Times New Roman" w:hAnsi="Times New Roman" w:cs="Times New Roman"/>
       <w:b w:val="0"/>
       <w:bCs w:val="0"/>
       <w:i w:val="0"/>
       <w:iCs w:val="0"/>
       <w:smallCaps w:val="0"/>
       <w:strike w:val="0"/>
-      <w:color w:val="746C54"/>
       <w:sz w:val="18"/>
       <w:szCs w:val="18"/>
       <w:u w:val="none"/>
     </w:rPr>
   </w:style>
-  <w:style w:type="paragraph" w:customStyle="1" w:styleId="Style2">
+  <w:style w:type="paragraph" w:customStyle="1" w:styleId="Style3">
     <w:name w:val="Body text (2)"/>
     <w:basedOn w:val="Normal"/>
-    <w:link w:val="CharStyle3"/>
+    <w:link w:val="CharStyle4"/>
     <w:pPr>
       <w:widowControl w:val="0"/>
       <w:shd w:val="clear" w:color="auto" w:fill="FFFFFF"/>
@@ -3194,23 +3620,21 @@
       <w:jc w:val="both"/>
     </w:pPr>
     <w:rPr>
-      <w:rFonts w:ascii="Times New Roman" w:eastAsia="Times New Roman" w:hAnsi="Times New Roman" w:cs="Times New Roman"/>
       <w:b w:val="0"/>
       <w:bCs w:val="0"/>
       <w:i w:val="0"/>
       <w:iCs w:val="0"/>
       <w:smallCaps w:val="0"/>
       <w:strike w:val="0"/>
-      <w:color w:val="746C54"/>
       <w:sz w:val="15"/>
       <w:szCs w:val="15"/>
       <w:u w:val="none"/>
     </w:rPr>
   </w:style>
-  <w:style w:type="paragraph" w:styleId="Style7">
+  <w:style w:type="paragraph" w:styleId="Style8">
     <w:name w:val="Body text"/>
     <w:basedOn w:val="Normal"/>
-    <w:link w:val="CharStyle8"/>
+    <w:link w:val="CharStyle9"/>
     <w:qFormat/>
     <w:pPr>
       <w:widowControl w:val="0"/>
@@ -3219,14 +3643,12 @@
       <w:jc w:val="both"/>
     </w:pPr>
     <w:rPr>
-      <w:rFonts w:ascii="Times New Roman" w:eastAsia="Times New Roman" w:hAnsi="Times New Roman" w:cs="Times New Roman"/>
       <w:b w:val="0"/>
       <w:bCs w:val="0"/>
       <w:i w:val="0"/>
       <w:iCs w:val="0"/>
       <w:smallCaps w:val="0"/>
       <w:strike w:val="0"/>
-      <w:color w:val="746C54"/>
       <w:sz w:val="18"/>
       <w:szCs w:val="18"/>
       <w:u w:val="none"/>
